--- a/Week 4.docx
+++ b/Week 4.docx
@@ -1,11 +1,12 @@
 
 <file path=word/document.xml><?xml version="1.0" encoding="utf-8"?>
-<w:document xmlns:wpc="http://schemas.microsoft.com/office/word/2010/wordprocessingCanvas" xmlns:cx="http://schemas.microsoft.com/office/drawing/2014/chartex" xmlns:cx1="http://schemas.microsoft.com/office/drawing/2015/9/8/chartex" xmlns:cx2="http://schemas.microsoft.com/office/drawing/2015/10/21/chartex" xmlns:cx3="http://schemas.microsoft.com/office/drawing/2016/5/9/chartex" xmlns:cx4="http://schemas.microsoft.com/office/drawing/2016/5/10/chartex" xmlns:cx5="http://schemas.microsoft.com/office/drawing/2016/5/11/chartex" xmlns:cx6="http://schemas.microsoft.com/office/drawing/2016/5/12/chartex" xmlns:cx7="http://schemas.microsoft.com/office/drawing/2016/5/13/chartex" xmlns:cx8="http://schemas.microsoft.com/office/drawing/2016/5/14/chartex" xmlns:mc="http://schemas.openxmlformats.org/markup-compatibility/2006" xmlns:aink="http://schemas.microsoft.com/office/drawing/2016/ink" xmlns:am3d="http://schemas.microsoft.com/office/drawing/2017/model3d" xmlns:o="urn:schemas-microsoft-com:office:office" xmlns:r="http://schemas.openxmlformats.org/officeDocument/2006/relationships" xmlns:m="http://schemas.openxmlformats.org/officeDocument/2006/math" xmlns:v="urn:schemas-microsoft-com:vml" xmlns:wp14="http://schemas.microsoft.com/office/word/2010/wordprocessingDrawing" xmlns:wp="http://schemas.openxmlformats.org/drawingml/2006/wordprocessingDrawing" xmlns:w10="urn:schemas-microsoft-com:office:word" xmlns:w="http://schemas.openxmlformats.org/wordprocessingml/2006/main" xmlns:w14="http://schemas.microsoft.com/office/word/2010/wordml" xmlns:w15="http://schemas.microsoft.com/office/word/2012/wordml" xmlns:w16cex="http://schemas.microsoft.com/office/word/2018/wordml/cex" xmlns:w16cid="http://schemas.microsoft.com/office/word/2016/wordml/cid" xmlns:w16="http://schemas.microsoft.com/office/word/2018/wordml" xmlns:w16sdtdh="http://schemas.microsoft.com/office/word/2020/wordml/sdtdatahash" xmlns:w16se="http://schemas.microsoft.com/office/word/2015/wordml/symex" xmlns:wpg="http://schemas.microsoft.com/office/word/2010/wordprocessingGroup" xmlns:wpi="http://schemas.microsoft.com/office/word/2010/wordprocessingInk" xmlns:wne="http://schemas.microsoft.com/office/word/2006/wordml" xmlns:wps="http://schemas.microsoft.com/office/word/2010/wordprocessingShape" mc:Ignorable="w14 w15 w16se w16cid w16 w16cex w16sdtdh wp14">
+<w:document xmlns:wpc="http://schemas.microsoft.com/office/word/2010/wordprocessingCanvas" xmlns:cx="http://schemas.microsoft.com/office/drawing/2014/chartex" xmlns:cx1="http://schemas.microsoft.com/office/drawing/2015/9/8/chartex" xmlns:cx2="http://schemas.microsoft.com/office/drawing/2015/10/21/chartex" xmlns:cx3="http://schemas.microsoft.com/office/drawing/2016/5/9/chartex" xmlns:cx4="http://schemas.microsoft.com/office/drawing/2016/5/10/chartex" xmlns:cx5="http://schemas.microsoft.com/office/drawing/2016/5/11/chartex" xmlns:cx6="http://schemas.microsoft.com/office/drawing/2016/5/12/chartex" xmlns:cx7="http://schemas.microsoft.com/office/drawing/2016/5/13/chartex" xmlns:cx8="http://schemas.microsoft.com/office/drawing/2016/5/14/chartex" xmlns:mc="http://schemas.openxmlformats.org/markup-compatibility/2006" xmlns:aink="http://schemas.microsoft.com/office/drawing/2016/ink" xmlns:am3d="http://schemas.microsoft.com/office/drawing/2017/model3d" xmlns:o="urn:schemas-microsoft-com:office:office" xmlns:oel="http://schemas.microsoft.com/office/2019/extlst" xmlns:r="http://schemas.openxmlformats.org/officeDocument/2006/relationships" xmlns:m="http://schemas.openxmlformats.org/officeDocument/2006/math" xmlns:v="urn:schemas-microsoft-com:vml" xmlns:wp14="http://schemas.microsoft.com/office/word/2010/wordprocessingDrawing" xmlns:wp="http://schemas.openxmlformats.org/drawingml/2006/wordprocessingDrawing" xmlns:w10="urn:schemas-microsoft-com:office:word" xmlns:w="http://schemas.openxmlformats.org/wordprocessingml/2006/main" xmlns:w14="http://schemas.microsoft.com/office/word/2010/wordml" xmlns:w15="http://schemas.microsoft.com/office/word/2012/wordml" xmlns:w16cex="http://schemas.microsoft.com/office/word/2018/wordml/cex" xmlns:w16cid="http://schemas.microsoft.com/office/word/2016/wordml/cid" xmlns:w16="http://schemas.microsoft.com/office/word/2018/wordml" xmlns:w16sdtdh="http://schemas.microsoft.com/office/word/2020/wordml/sdtdatahash" xmlns:w16se="http://schemas.microsoft.com/office/word/2015/wordml/symex" xmlns:wpg="http://schemas.microsoft.com/office/word/2010/wordprocessingGroup" xmlns:wpi="http://schemas.microsoft.com/office/word/2010/wordprocessingInk" xmlns:wne="http://schemas.microsoft.com/office/word/2006/wordml" xmlns:wps="http://schemas.microsoft.com/office/word/2010/wordprocessingShape" mc:Ignorable="w14 w15 w16se w16cid w16 w16cex w16sdtdh wp14">
   <w:body>
     <w:p>
       <w:pPr>
         <w:jc w:val="center"/>
         <w:rPr>
+          <w:rFonts w:cstheme="minorHAnsi"/>
           <w:b/>
           <w:bCs/>
           <w:sz w:val="40"/>
@@ -15,6 +16,7 @@
       </w:pPr>
       <w:r>
         <w:rPr>
+          <w:rFonts w:cstheme="minorHAnsi"/>
           <w:b/>
           <w:bCs/>
           <w:sz w:val="40"/>
@@ -28,6 +30,7 @@
       <w:pPr>
         <w:jc w:val="right"/>
         <w:rPr>
+          <w:rFonts w:cstheme="minorHAnsi"/>
           <w:b/>
           <w:bCs/>
           <w:sz w:val="36"/>
@@ -37,29 +40,21 @@
       </w:pPr>
       <w:r>
         <w:rPr>
-          <w:b/>
-          <w:bCs/>
-          <w:sz w:val="40"/>
-          <w:szCs w:val="40"/>
-          <w:lang w:val="en-US"/>
-        </w:rPr>
-        <w:t>-</w:t>
-      </w:r>
-      <w:r>
-        <w:rPr>
+          <w:rFonts w:cstheme="minorHAnsi"/>
           <w:b/>
           <w:bCs/>
           <w:sz w:val="36"/>
           <w:szCs w:val="36"/>
           <w:lang w:val="en-US"/>
         </w:rPr>
-        <w:t xml:space="preserve">Tanisha Gotadke </w:t>
+        <w:t xml:space="preserve">-Tanisha Gotadke </w:t>
       </w:r>
     </w:p>
     <w:p>
       <w:pPr>
         <w:jc w:val="center"/>
         <w:rPr>
+          <w:rFonts w:cstheme="minorHAnsi"/>
           <w:b/>
           <w:bCs/>
           <w:sz w:val="36"/>
@@ -69,67 +64,1236 @@
       </w:pPr>
       <w:r>
         <w:rPr>
+          <w:rFonts w:cstheme="minorHAnsi"/>
           <w:b/>
           <w:bCs/>
           <w:sz w:val="36"/>
           <w:szCs w:val="36"/>
           <w:lang w:val="en-US"/>
         </w:rPr>
-        <w:t xml:space="preserve">                                                                             </w:t>
-      </w:r>
-      <w:r>
-        <w:rPr>
+        <w:t xml:space="preserve">                                                                           </w:t>
+      </w:r>
+      <w:r>
+        <w:rPr>
+          <w:rFonts w:cstheme="minorHAnsi"/>
           <w:b/>
           <w:bCs/>
           <w:sz w:val="36"/>
           <w:szCs w:val="36"/>
           <w:lang w:val="en-US"/>
         </w:rPr>
-        <w:t>1BM21CS229</w:t>
-      </w:r>
-    </w:p>
-    <w:p>
-      <w:pPr>
-        <w:rPr>
-          <w:sz w:val="28"/>
-          <w:szCs w:val="28"/>
-          <w:lang w:val="en-US"/>
-        </w:rPr>
-      </w:pPr>
-      <w:r>
-        <w:rPr>
-          <w:sz w:val="28"/>
-          <w:szCs w:val="28"/>
+        <w:t xml:space="preserve"> </w:t>
+      </w:r>
+      <w:r>
+        <w:rPr>
+          <w:rFonts w:cstheme="minorHAnsi"/>
+          <w:b/>
+          <w:bCs/>
+          <w:sz w:val="36"/>
+          <w:szCs w:val="36"/>
+          <w:lang w:val="en-US"/>
+        </w:rPr>
+        <w:t xml:space="preserve">  1BM21CS229</w:t>
+      </w:r>
+    </w:p>
+    <w:p>
+      <w:pPr>
+        <w:rPr>
+          <w:rFonts w:cstheme="minorHAnsi"/>
+          <w:sz w:val="24"/>
+          <w:szCs w:val="24"/>
+          <w:lang w:val="en-US"/>
+        </w:rPr>
+      </w:pPr>
+      <w:r>
+        <w:rPr>
+          <w:rFonts w:cstheme="minorHAnsi"/>
+          <w:sz w:val="24"/>
+          <w:szCs w:val="24"/>
           <w:lang w:val="en-US"/>
         </w:rPr>
         <w:t xml:space="preserve">Query </w:t>
       </w:r>
       <w:r>
         <w:rPr>
-          <w:sz w:val="28"/>
-          <w:szCs w:val="28"/>
-          <w:lang w:val="en-US"/>
-        </w:rPr>
-        <w:t>4</w:t>
-      </w:r>
-    </w:p>
-    <w:p>
-      <w:pPr>
-        <w:rPr>
-          <w:rFonts w:ascii="Roboto" w:hAnsi="Roboto"/>
+          <w:rFonts w:cstheme="minorHAnsi"/>
+          <w:sz w:val="24"/>
+          <w:szCs w:val="24"/>
+          <w:lang w:val="en-US"/>
+        </w:rPr>
+        <w:t xml:space="preserve">1 </w:t>
+      </w:r>
+    </w:p>
+    <w:p>
+      <w:pPr>
+        <w:jc w:val="both"/>
+        <w:rPr>
+          <w:rFonts w:cstheme="minorHAnsi"/>
+          <w:sz w:val="24"/>
+          <w:szCs w:val="24"/>
+          <w:lang w:val="en-US"/>
+        </w:rPr>
+      </w:pPr>
+      <w:r>
+        <w:rPr>
+          <w:rFonts w:cstheme="minorHAnsi"/>
+          <w:color w:val="000000"/>
+          <w:sz w:val="24"/>
+          <w:szCs w:val="24"/>
+        </w:rPr>
+        <w:t>Find all the customers who have an account at all the branches located in a specific city (Ex. Delhi). </w:t>
+      </w:r>
+    </w:p>
+    <w:p>
+      <w:pPr>
+        <w:pStyle w:val="NormalWeb"/>
+        <w:spacing w:before="332" w:beforeAutospacing="0" w:after="0" w:afterAutospacing="0"/>
+        <w:ind w:left="727" w:right="206" w:firstLine="3"/>
+        <w:rPr>
+          <w:rFonts w:asciiTheme="minorHAnsi" w:hAnsiTheme="minorHAnsi" w:cstheme="minorHAnsi"/>
+          <w:color w:val="000000"/>
+        </w:rPr>
+      </w:pPr>
+      <w:r>
+        <w:rPr>
+          <w:rFonts w:asciiTheme="minorHAnsi" w:hAnsiTheme="minorHAnsi" w:cstheme="minorHAnsi"/>
+          <w:color w:val="000000"/>
+        </w:rPr>
+        <w:t xml:space="preserve">select </w:t>
+      </w:r>
+      <w:proofErr w:type="spellStart"/>
+      <w:proofErr w:type="gramStart"/>
+      <w:r>
+        <w:rPr>
+          <w:rFonts w:asciiTheme="minorHAnsi" w:hAnsiTheme="minorHAnsi" w:cstheme="minorHAnsi"/>
+          <w:color w:val="000000"/>
+        </w:rPr>
+        <w:t>d.customername</w:t>
+      </w:r>
+      <w:proofErr w:type="spellEnd"/>
+      <w:proofErr w:type="gramEnd"/>
+      <w:r>
+        <w:rPr>
+          <w:rFonts w:asciiTheme="minorHAnsi" w:hAnsiTheme="minorHAnsi" w:cstheme="minorHAnsi"/>
+          <w:color w:val="000000"/>
+        </w:rPr>
+        <w:t xml:space="preserve"> from branch b, </w:t>
+      </w:r>
+      <w:proofErr w:type="spellStart"/>
+      <w:r>
+        <w:rPr>
+          <w:rFonts w:asciiTheme="minorHAnsi" w:hAnsiTheme="minorHAnsi" w:cstheme="minorHAnsi"/>
+          <w:color w:val="000000"/>
+        </w:rPr>
+        <w:t>depositer</w:t>
+      </w:r>
+      <w:proofErr w:type="spellEnd"/>
+      <w:r>
+        <w:rPr>
+          <w:rFonts w:asciiTheme="minorHAnsi" w:hAnsiTheme="minorHAnsi" w:cstheme="minorHAnsi"/>
+          <w:color w:val="000000"/>
+        </w:rPr>
+        <w:t xml:space="preserve"> d, </w:t>
+      </w:r>
+      <w:proofErr w:type="spellStart"/>
+      <w:r>
+        <w:rPr>
+          <w:rFonts w:asciiTheme="minorHAnsi" w:hAnsiTheme="minorHAnsi" w:cstheme="minorHAnsi"/>
+          <w:color w:val="000000"/>
+        </w:rPr>
+        <w:t>bankaccount</w:t>
+      </w:r>
+      <w:proofErr w:type="spellEnd"/>
+      <w:r>
+        <w:rPr>
+          <w:rFonts w:asciiTheme="minorHAnsi" w:hAnsiTheme="minorHAnsi" w:cstheme="minorHAnsi"/>
+          <w:color w:val="000000"/>
+        </w:rPr>
+        <w:t xml:space="preserve"> </w:t>
+      </w:r>
+      <w:proofErr w:type="spellStart"/>
+      <w:r>
+        <w:rPr>
+          <w:rFonts w:asciiTheme="minorHAnsi" w:hAnsiTheme="minorHAnsi" w:cstheme="minorHAnsi"/>
+          <w:color w:val="000000"/>
+        </w:rPr>
+        <w:t>ba</w:t>
+      </w:r>
+      <w:proofErr w:type="spellEnd"/>
+      <w:r>
+        <w:rPr>
+          <w:rFonts w:asciiTheme="minorHAnsi" w:hAnsiTheme="minorHAnsi" w:cstheme="minorHAnsi"/>
+          <w:color w:val="000000"/>
+        </w:rPr>
+        <w:t xml:space="preserve"> where </w:t>
+      </w:r>
+      <w:proofErr w:type="spellStart"/>
+      <w:r>
+        <w:rPr>
+          <w:rFonts w:asciiTheme="minorHAnsi" w:hAnsiTheme="minorHAnsi" w:cstheme="minorHAnsi"/>
+          <w:color w:val="000000"/>
+        </w:rPr>
+        <w:t>b.branchcity</w:t>
+      </w:r>
+      <w:proofErr w:type="spellEnd"/>
+      <w:r>
+        <w:rPr>
+          <w:rFonts w:asciiTheme="minorHAnsi" w:hAnsiTheme="minorHAnsi" w:cstheme="minorHAnsi"/>
+          <w:color w:val="000000"/>
+        </w:rPr>
+        <w:t xml:space="preserve">='Delhi' and </w:t>
+      </w:r>
+      <w:proofErr w:type="spellStart"/>
+      <w:r>
+        <w:rPr>
+          <w:rFonts w:asciiTheme="minorHAnsi" w:hAnsiTheme="minorHAnsi" w:cstheme="minorHAnsi"/>
+          <w:color w:val="000000"/>
+        </w:rPr>
+        <w:t>d.accno</w:t>
+      </w:r>
+      <w:proofErr w:type="spellEnd"/>
+      <w:r>
+        <w:rPr>
+          <w:rFonts w:asciiTheme="minorHAnsi" w:hAnsiTheme="minorHAnsi" w:cstheme="minorHAnsi"/>
+          <w:color w:val="000000"/>
+        </w:rPr>
+        <w:t>=</w:t>
+      </w:r>
+      <w:proofErr w:type="spellStart"/>
+      <w:r>
+        <w:rPr>
+          <w:rFonts w:asciiTheme="minorHAnsi" w:hAnsiTheme="minorHAnsi" w:cstheme="minorHAnsi"/>
+          <w:color w:val="000000"/>
+        </w:rPr>
+        <w:t>ba.accno</w:t>
+      </w:r>
+      <w:proofErr w:type="spellEnd"/>
+      <w:r>
+        <w:rPr>
+          <w:rFonts w:asciiTheme="minorHAnsi" w:hAnsiTheme="minorHAnsi" w:cstheme="minorHAnsi"/>
+          <w:color w:val="000000"/>
+        </w:rPr>
+        <w:t xml:space="preserve"> and </w:t>
+      </w:r>
+      <w:proofErr w:type="spellStart"/>
+      <w:r>
+        <w:rPr>
+          <w:rFonts w:asciiTheme="minorHAnsi" w:hAnsiTheme="minorHAnsi" w:cstheme="minorHAnsi"/>
+          <w:color w:val="000000"/>
+        </w:rPr>
+        <w:t>b.branchname</w:t>
+      </w:r>
+      <w:proofErr w:type="spellEnd"/>
+      <w:r>
+        <w:rPr>
+          <w:rFonts w:asciiTheme="minorHAnsi" w:hAnsiTheme="minorHAnsi" w:cstheme="minorHAnsi"/>
+          <w:color w:val="000000"/>
+        </w:rPr>
+        <w:t>=</w:t>
+      </w:r>
+      <w:proofErr w:type="spellStart"/>
+      <w:r>
+        <w:rPr>
+          <w:rFonts w:asciiTheme="minorHAnsi" w:hAnsiTheme="minorHAnsi" w:cstheme="minorHAnsi"/>
+          <w:color w:val="000000"/>
+        </w:rPr>
+        <w:t>ba.branchname</w:t>
+      </w:r>
+      <w:proofErr w:type="spellEnd"/>
+      <w:r>
+        <w:rPr>
+          <w:rFonts w:asciiTheme="minorHAnsi" w:hAnsiTheme="minorHAnsi" w:cstheme="minorHAnsi"/>
+          <w:color w:val="000000"/>
+        </w:rPr>
+        <w:t xml:space="preserve"> group by </w:t>
+      </w:r>
+      <w:proofErr w:type="spellStart"/>
+      <w:r>
+        <w:rPr>
+          <w:rFonts w:asciiTheme="minorHAnsi" w:hAnsiTheme="minorHAnsi" w:cstheme="minorHAnsi"/>
+          <w:color w:val="000000"/>
+        </w:rPr>
+        <w:t>d.customername</w:t>
+      </w:r>
+      <w:proofErr w:type="spellEnd"/>
+      <w:r>
+        <w:rPr>
+          <w:rFonts w:asciiTheme="minorHAnsi" w:hAnsiTheme="minorHAnsi" w:cstheme="minorHAnsi"/>
+          <w:color w:val="000000"/>
+        </w:rPr>
+        <w:t xml:space="preserve"> having count(</w:t>
+      </w:r>
+      <w:proofErr w:type="spellStart"/>
+      <w:r>
+        <w:rPr>
+          <w:rFonts w:asciiTheme="minorHAnsi" w:hAnsiTheme="minorHAnsi" w:cstheme="minorHAnsi"/>
+          <w:color w:val="000000"/>
+        </w:rPr>
+        <w:t>customername</w:t>
+      </w:r>
+      <w:proofErr w:type="spellEnd"/>
+      <w:r>
+        <w:rPr>
+          <w:rFonts w:asciiTheme="minorHAnsi" w:hAnsiTheme="minorHAnsi" w:cstheme="minorHAnsi"/>
+          <w:color w:val="000000"/>
+        </w:rPr>
+        <w:t>)&gt;1; </w:t>
+      </w:r>
+    </w:p>
+    <w:p>
+      <w:pPr>
+        <w:pStyle w:val="NormalWeb"/>
+        <w:spacing w:before="332" w:beforeAutospacing="0" w:after="0" w:afterAutospacing="0"/>
+        <w:ind w:left="727" w:right="206" w:firstLine="3"/>
+        <w:rPr>
+          <w:rFonts w:asciiTheme="minorHAnsi" w:hAnsiTheme="minorHAnsi" w:cstheme="minorHAnsi"/>
+        </w:rPr>
+      </w:pPr>
+      <w:r>
+        <w:rPr>
+          <w:rFonts w:asciiTheme="minorHAnsi" w:hAnsiTheme="minorHAnsi" w:cstheme="minorHAnsi"/>
+          <w:noProof/>
+          <w:color w:val="000000"/>
+          <w:bdr w:val="none" w:sz="0" w:space="0" w:color="auto" w:frame="1"/>
+        </w:rPr>
+        <w:drawing>
+          <wp:inline distT="0" distB="0" distL="0" distR="0" wp14:anchorId="43117734" wp14:editId="5D8F200A">
+            <wp:extent cx="1514475" cy="586858"/>
+            <wp:effectExtent l="0" t="0" r="0" b="3810"/>
+            <wp:docPr id="1" name="Picture 1"/>
+            <wp:cNvGraphicFramePr>
+              <a:graphicFrameLocks xmlns:a="http://schemas.openxmlformats.org/drawingml/2006/main" noChangeAspect="1"/>
+            </wp:cNvGraphicFramePr>
+            <a:graphic xmlns:a="http://schemas.openxmlformats.org/drawingml/2006/main">
+              <a:graphicData uri="http://schemas.openxmlformats.org/drawingml/2006/picture">
+                <pic:pic xmlns:pic="http://schemas.openxmlformats.org/drawingml/2006/picture">
+                  <pic:nvPicPr>
+                    <pic:cNvPr id="0" name="Picture 1"/>
+                    <pic:cNvPicPr>
+                      <a:picLocks noChangeAspect="1" noChangeArrowheads="1"/>
+                    </pic:cNvPicPr>
+                  </pic:nvPicPr>
+                  <pic:blipFill>
+                    <a:blip r:embed="rId4">
+                      <a:extLst>
+                        <a:ext uri="{28A0092B-C50C-407E-A947-70E740481C1C}">
+                          <a14:useLocalDpi xmlns:a14="http://schemas.microsoft.com/office/drawing/2010/main" val="0"/>
+                        </a:ext>
+                      </a:extLst>
+                    </a:blip>
+                    <a:srcRect/>
+                    <a:stretch>
+                      <a:fillRect/>
+                    </a:stretch>
+                  </pic:blipFill>
+                  <pic:spPr bwMode="auto">
+                    <a:xfrm>
+                      <a:off x="0" y="0"/>
+                      <a:ext cx="1538681" cy="596238"/>
+                    </a:xfrm>
+                    <a:prstGeom prst="rect">
+                      <a:avLst/>
+                    </a:prstGeom>
+                    <a:noFill/>
+                    <a:ln>
+                      <a:noFill/>
+                    </a:ln>
+                  </pic:spPr>
+                </pic:pic>
+              </a:graphicData>
+            </a:graphic>
+          </wp:inline>
+        </w:drawing>
+      </w:r>
+    </w:p>
+    <w:p>
+      <w:pPr>
+        <w:jc w:val="center"/>
+        <w:rPr>
+          <w:rFonts w:cstheme="minorHAnsi"/>
+          <w:b/>
+          <w:bCs/>
+          <w:sz w:val="24"/>
+          <w:szCs w:val="24"/>
+          <w:lang w:val="en-US"/>
+        </w:rPr>
+      </w:pPr>
+    </w:p>
+    <w:p>
+      <w:pPr>
+        <w:rPr>
+          <w:rFonts w:cstheme="minorHAnsi"/>
+          <w:sz w:val="24"/>
+          <w:szCs w:val="24"/>
+          <w:lang w:val="en-US"/>
+        </w:rPr>
+      </w:pPr>
+      <w:r>
+        <w:rPr>
+          <w:rFonts w:cstheme="minorHAnsi"/>
+          <w:sz w:val="24"/>
+          <w:szCs w:val="24"/>
+          <w:lang w:val="en-US"/>
+        </w:rPr>
+        <w:t xml:space="preserve">Query </w:t>
+      </w:r>
+      <w:r>
+        <w:rPr>
+          <w:rFonts w:cstheme="minorHAnsi"/>
+          <w:sz w:val="24"/>
+          <w:szCs w:val="24"/>
+          <w:lang w:val="en-US"/>
+        </w:rPr>
+        <w:t>2</w:t>
+      </w:r>
+      <w:r>
+        <w:rPr>
+          <w:rFonts w:cstheme="minorHAnsi"/>
+          <w:sz w:val="24"/>
+          <w:szCs w:val="24"/>
+          <w:lang w:val="en-US"/>
+        </w:rPr>
+        <w:t xml:space="preserve"> </w:t>
+      </w:r>
+    </w:p>
+    <w:p>
+      <w:pPr>
+        <w:pStyle w:val="NormalWeb"/>
+        <w:spacing w:before="187" w:beforeAutospacing="0" w:after="0" w:afterAutospacing="0"/>
+        <w:ind w:left="373" w:right="1727" w:hanging="358"/>
+        <w:rPr>
+          <w:rFonts w:asciiTheme="minorHAnsi" w:hAnsiTheme="minorHAnsi" w:cstheme="minorHAnsi"/>
+          <w:color w:val="000000"/>
+        </w:rPr>
+      </w:pPr>
+      <w:r>
+        <w:rPr>
+          <w:rFonts w:asciiTheme="minorHAnsi" w:hAnsiTheme="minorHAnsi" w:cstheme="minorHAnsi"/>
+          <w:color w:val="000000"/>
+        </w:rPr>
+        <w:t>Find all customers who have a loan at the bank but do not</w:t>
+      </w:r>
+    </w:p>
+    <w:p>
+      <w:pPr>
+        <w:pStyle w:val="NormalWeb"/>
+        <w:spacing w:before="187" w:beforeAutospacing="0" w:after="0" w:afterAutospacing="0"/>
+        <w:ind w:left="373" w:right="1727" w:hanging="358"/>
+        <w:rPr>
+          <w:rFonts w:asciiTheme="minorHAnsi" w:hAnsiTheme="minorHAnsi" w:cstheme="minorHAnsi"/>
+        </w:rPr>
+      </w:pPr>
+      <w:r>
+        <w:rPr>
+          <w:rFonts w:asciiTheme="minorHAnsi" w:hAnsiTheme="minorHAnsi" w:cstheme="minorHAnsi"/>
+          <w:color w:val="000000"/>
+        </w:rPr>
+        <w:t>have an account. </w:t>
+      </w:r>
+    </w:p>
+    <w:p>
+      <w:pPr>
+        <w:pStyle w:val="NormalWeb"/>
+        <w:spacing w:before="332" w:beforeAutospacing="0" w:after="0" w:afterAutospacing="0"/>
+        <w:ind w:left="730"/>
+        <w:rPr>
+          <w:rFonts w:asciiTheme="minorHAnsi" w:hAnsiTheme="minorHAnsi" w:cstheme="minorHAnsi"/>
+        </w:rPr>
+      </w:pPr>
+      <w:r>
+        <w:rPr>
+          <w:rFonts w:asciiTheme="minorHAnsi" w:hAnsiTheme="minorHAnsi" w:cstheme="minorHAnsi"/>
+          <w:color w:val="000000"/>
+        </w:rPr>
+        <w:t xml:space="preserve">select distinct </w:t>
+      </w:r>
+      <w:proofErr w:type="spellStart"/>
+      <w:proofErr w:type="gramStart"/>
+      <w:r>
+        <w:rPr>
+          <w:rFonts w:asciiTheme="minorHAnsi" w:hAnsiTheme="minorHAnsi" w:cstheme="minorHAnsi"/>
+          <w:color w:val="000000"/>
+        </w:rPr>
+        <w:t>b.customername</w:t>
+      </w:r>
+      <w:proofErr w:type="spellEnd"/>
+      <w:proofErr w:type="gramEnd"/>
+      <w:r>
+        <w:rPr>
+          <w:rFonts w:asciiTheme="minorHAnsi" w:hAnsiTheme="minorHAnsi" w:cstheme="minorHAnsi"/>
+          <w:color w:val="000000"/>
+        </w:rPr>
+        <w:t xml:space="preserve"> from borrower b, </w:t>
+      </w:r>
+      <w:proofErr w:type="spellStart"/>
+      <w:r>
+        <w:rPr>
+          <w:rFonts w:asciiTheme="minorHAnsi" w:hAnsiTheme="minorHAnsi" w:cstheme="minorHAnsi"/>
+          <w:color w:val="000000"/>
+        </w:rPr>
+        <w:t>depositer</w:t>
+      </w:r>
+      <w:proofErr w:type="spellEnd"/>
+      <w:r>
+        <w:rPr>
+          <w:rFonts w:asciiTheme="minorHAnsi" w:hAnsiTheme="minorHAnsi" w:cstheme="minorHAnsi"/>
+          <w:color w:val="000000"/>
+        </w:rPr>
+        <w:t xml:space="preserve"> d </w:t>
+      </w:r>
+    </w:p>
+    <w:p>
+      <w:pPr>
+        <w:pStyle w:val="NormalWeb"/>
+        <w:spacing w:before="37" w:beforeAutospacing="0" w:after="0" w:afterAutospacing="0"/>
+        <w:ind w:left="727"/>
+        <w:rPr>
+          <w:rFonts w:asciiTheme="minorHAnsi" w:hAnsiTheme="minorHAnsi" w:cstheme="minorHAnsi"/>
+        </w:rPr>
+      </w:pPr>
+      <w:r>
+        <w:rPr>
+          <w:rFonts w:asciiTheme="minorHAnsi" w:hAnsiTheme="minorHAnsi" w:cstheme="minorHAnsi"/>
+          <w:color w:val="000000"/>
+        </w:rPr>
+        <w:t xml:space="preserve">where </w:t>
+      </w:r>
+      <w:proofErr w:type="spellStart"/>
+      <w:proofErr w:type="gramStart"/>
+      <w:r>
+        <w:rPr>
+          <w:rFonts w:asciiTheme="minorHAnsi" w:hAnsiTheme="minorHAnsi" w:cstheme="minorHAnsi"/>
+          <w:color w:val="000000"/>
+        </w:rPr>
+        <w:t>b.Customername</w:t>
+      </w:r>
+      <w:proofErr w:type="spellEnd"/>
+      <w:proofErr w:type="gramEnd"/>
+      <w:r>
+        <w:rPr>
+          <w:rFonts w:asciiTheme="minorHAnsi" w:hAnsiTheme="minorHAnsi" w:cstheme="minorHAnsi"/>
+          <w:color w:val="000000"/>
+        </w:rPr>
+        <w:t xml:space="preserve"> not in( </w:t>
+      </w:r>
+    </w:p>
+    <w:p>
+      <w:pPr>
+        <w:pStyle w:val="NormalWeb"/>
+        <w:spacing w:before="35" w:beforeAutospacing="0" w:after="0" w:afterAutospacing="0"/>
+        <w:ind w:left="720" w:right="984"/>
+        <w:rPr>
+          <w:rFonts w:asciiTheme="minorHAnsi" w:hAnsiTheme="minorHAnsi" w:cstheme="minorHAnsi"/>
+        </w:rPr>
+      </w:pPr>
+      <w:r>
+        <w:rPr>
+          <w:rFonts w:asciiTheme="minorHAnsi" w:hAnsiTheme="minorHAnsi" w:cstheme="minorHAnsi"/>
+          <w:color w:val="000000"/>
+        </w:rPr>
+        <w:t xml:space="preserve"> select </w:t>
+      </w:r>
+      <w:proofErr w:type="spellStart"/>
+      <w:proofErr w:type="gramStart"/>
+      <w:r>
+        <w:rPr>
+          <w:rFonts w:asciiTheme="minorHAnsi" w:hAnsiTheme="minorHAnsi" w:cstheme="minorHAnsi"/>
+          <w:color w:val="000000"/>
+        </w:rPr>
+        <w:t>d.customername</w:t>
+      </w:r>
+      <w:proofErr w:type="spellEnd"/>
+      <w:proofErr w:type="gramEnd"/>
+      <w:r>
+        <w:rPr>
+          <w:rFonts w:asciiTheme="minorHAnsi" w:hAnsiTheme="minorHAnsi" w:cstheme="minorHAnsi"/>
+          <w:color w:val="000000"/>
+        </w:rPr>
+        <w:t xml:space="preserve"> from loan </w:t>
+      </w:r>
+      <w:proofErr w:type="spellStart"/>
+      <w:r>
+        <w:rPr>
+          <w:rFonts w:asciiTheme="minorHAnsi" w:hAnsiTheme="minorHAnsi" w:cstheme="minorHAnsi"/>
+          <w:color w:val="000000"/>
+        </w:rPr>
+        <w:t>l,depositer</w:t>
+      </w:r>
+      <w:proofErr w:type="spellEnd"/>
+      <w:r>
+        <w:rPr>
+          <w:rFonts w:asciiTheme="minorHAnsi" w:hAnsiTheme="minorHAnsi" w:cstheme="minorHAnsi"/>
+          <w:color w:val="000000"/>
+        </w:rPr>
+        <w:t xml:space="preserve"> d, borrower b  where </w:t>
+      </w:r>
+      <w:proofErr w:type="spellStart"/>
+      <w:r>
+        <w:rPr>
+          <w:rFonts w:asciiTheme="minorHAnsi" w:hAnsiTheme="minorHAnsi" w:cstheme="minorHAnsi"/>
+          <w:color w:val="000000"/>
+        </w:rPr>
+        <w:t>l.loannumber</w:t>
+      </w:r>
+      <w:proofErr w:type="spellEnd"/>
+      <w:r>
+        <w:rPr>
+          <w:rFonts w:asciiTheme="minorHAnsi" w:hAnsiTheme="minorHAnsi" w:cstheme="minorHAnsi"/>
+          <w:color w:val="000000"/>
+        </w:rPr>
+        <w:t>=</w:t>
+      </w:r>
+      <w:proofErr w:type="spellStart"/>
+      <w:r>
+        <w:rPr>
+          <w:rFonts w:asciiTheme="minorHAnsi" w:hAnsiTheme="minorHAnsi" w:cstheme="minorHAnsi"/>
+          <w:color w:val="000000"/>
+        </w:rPr>
+        <w:t>b.loannumber</w:t>
+      </w:r>
+      <w:proofErr w:type="spellEnd"/>
+      <w:r>
+        <w:rPr>
+          <w:rFonts w:asciiTheme="minorHAnsi" w:hAnsiTheme="minorHAnsi" w:cstheme="minorHAnsi"/>
+          <w:color w:val="000000"/>
+        </w:rPr>
+        <w:t xml:space="preserve"> and  </w:t>
+      </w:r>
+    </w:p>
+    <w:p>
+      <w:pPr>
+        <w:pStyle w:val="NormalWeb"/>
+        <w:spacing w:before="13" w:beforeAutospacing="0" w:after="0" w:afterAutospacing="0"/>
+        <w:ind w:left="732"/>
+        <w:rPr>
+          <w:rFonts w:asciiTheme="minorHAnsi" w:hAnsiTheme="minorHAnsi" w:cstheme="minorHAnsi"/>
+          <w:color w:val="000000"/>
+        </w:rPr>
+      </w:pPr>
+      <w:proofErr w:type="spellStart"/>
+      <w:r>
+        <w:rPr>
+          <w:rFonts w:asciiTheme="minorHAnsi" w:hAnsiTheme="minorHAnsi" w:cstheme="minorHAnsi"/>
+          <w:color w:val="000000"/>
+        </w:rPr>
+        <w:t>d.customername</w:t>
+      </w:r>
+      <w:proofErr w:type="spellEnd"/>
+      <w:r>
+        <w:rPr>
+          <w:rFonts w:asciiTheme="minorHAnsi" w:hAnsiTheme="minorHAnsi" w:cstheme="minorHAnsi"/>
+          <w:color w:val="000000"/>
+        </w:rPr>
+        <w:t>=</w:t>
+      </w:r>
+      <w:proofErr w:type="spellStart"/>
+      <w:proofErr w:type="gramStart"/>
+      <w:r>
+        <w:rPr>
+          <w:rFonts w:asciiTheme="minorHAnsi" w:hAnsiTheme="minorHAnsi" w:cstheme="minorHAnsi"/>
+          <w:color w:val="000000"/>
+        </w:rPr>
+        <w:t>b.customername</w:t>
+      </w:r>
+      <w:proofErr w:type="spellEnd"/>
+      <w:proofErr w:type="gramEnd"/>
+      <w:r>
+        <w:rPr>
+          <w:rFonts w:asciiTheme="minorHAnsi" w:hAnsiTheme="minorHAnsi" w:cstheme="minorHAnsi"/>
+          <w:color w:val="000000"/>
+        </w:rPr>
+        <w:t xml:space="preserve"> ); </w:t>
+      </w:r>
+    </w:p>
+    <w:p>
+      <w:pPr>
+        <w:pStyle w:val="NormalWeb"/>
+        <w:spacing w:before="13" w:beforeAutospacing="0" w:after="0" w:afterAutospacing="0"/>
+        <w:ind w:left="732"/>
+        <w:rPr>
+          <w:rFonts w:asciiTheme="minorHAnsi" w:hAnsiTheme="minorHAnsi" w:cstheme="minorHAnsi"/>
+          <w:color w:val="000000"/>
+        </w:rPr>
+      </w:pPr>
+    </w:p>
+    <w:p>
+      <w:pPr>
+        <w:pStyle w:val="NormalWeb"/>
+        <w:spacing w:before="13" w:beforeAutospacing="0" w:after="0" w:afterAutospacing="0"/>
+        <w:ind w:left="732"/>
+        <w:rPr>
+          <w:rFonts w:asciiTheme="minorHAnsi" w:hAnsiTheme="minorHAnsi" w:cstheme="minorHAnsi"/>
+        </w:rPr>
+      </w:pPr>
+      <w:r>
+        <w:rPr>
+          <w:rFonts w:asciiTheme="minorHAnsi" w:hAnsiTheme="minorHAnsi" w:cstheme="minorHAnsi"/>
+          <w:noProof/>
+          <w:color w:val="000000"/>
+          <w:bdr w:val="none" w:sz="0" w:space="0" w:color="auto" w:frame="1"/>
+        </w:rPr>
+        <w:drawing>
+          <wp:inline distT="0" distB="0" distL="0" distR="0" wp14:anchorId="74F6E4B1" wp14:editId="457C646F">
+            <wp:extent cx="1657350" cy="574548"/>
+            <wp:effectExtent l="0" t="0" r="0" b="0"/>
+            <wp:docPr id="5" name="Picture 5"/>
+            <wp:cNvGraphicFramePr>
+              <a:graphicFrameLocks xmlns:a="http://schemas.openxmlformats.org/drawingml/2006/main" noChangeAspect="1"/>
+            </wp:cNvGraphicFramePr>
+            <a:graphic xmlns:a="http://schemas.openxmlformats.org/drawingml/2006/main">
+              <a:graphicData uri="http://schemas.openxmlformats.org/drawingml/2006/picture">
+                <pic:pic xmlns:pic="http://schemas.openxmlformats.org/drawingml/2006/picture">
+                  <pic:nvPicPr>
+                    <pic:cNvPr id="0" name="Picture 3"/>
+                    <pic:cNvPicPr>
+                      <a:picLocks noChangeAspect="1" noChangeArrowheads="1"/>
+                    </pic:cNvPicPr>
+                  </pic:nvPicPr>
+                  <pic:blipFill>
+                    <a:blip r:embed="rId5">
+                      <a:extLst>
+                        <a:ext uri="{28A0092B-C50C-407E-A947-70E740481C1C}">
+                          <a14:useLocalDpi xmlns:a14="http://schemas.microsoft.com/office/drawing/2010/main" val="0"/>
+                        </a:ext>
+                      </a:extLst>
+                    </a:blip>
+                    <a:srcRect/>
+                    <a:stretch>
+                      <a:fillRect/>
+                    </a:stretch>
+                  </pic:blipFill>
+                  <pic:spPr bwMode="auto">
+                    <a:xfrm>
+                      <a:off x="0" y="0"/>
+                      <a:ext cx="1688179" cy="585235"/>
+                    </a:xfrm>
+                    <a:prstGeom prst="rect">
+                      <a:avLst/>
+                    </a:prstGeom>
+                    <a:noFill/>
+                    <a:ln>
+                      <a:noFill/>
+                    </a:ln>
+                  </pic:spPr>
+                </pic:pic>
+              </a:graphicData>
+            </a:graphic>
+          </wp:inline>
+        </w:drawing>
+      </w:r>
+    </w:p>
+    <w:p>
+      <w:pPr>
+        <w:pStyle w:val="NormalWeb"/>
+        <w:spacing w:before="37" w:beforeAutospacing="0" w:after="0" w:afterAutospacing="0"/>
+        <w:ind w:left="720"/>
+        <w:rPr>
+          <w:rFonts w:asciiTheme="minorHAnsi" w:hAnsiTheme="minorHAnsi" w:cstheme="minorHAnsi"/>
+          <w:color w:val="000000"/>
+        </w:rPr>
+      </w:pPr>
+      <w:r>
+        <w:rPr>
+          <w:rFonts w:asciiTheme="minorHAnsi" w:hAnsiTheme="minorHAnsi" w:cstheme="minorHAnsi"/>
+          <w:color w:val="000000"/>
+        </w:rPr>
+        <w:t> </w:t>
+      </w:r>
+    </w:p>
+    <w:p>
+      <w:pPr>
+        <w:rPr>
+          <w:rFonts w:cstheme="minorHAnsi"/>
+          <w:sz w:val="24"/>
+          <w:szCs w:val="24"/>
+          <w:lang w:val="en-US"/>
+        </w:rPr>
+      </w:pPr>
+      <w:r>
+        <w:rPr>
+          <w:rFonts w:cstheme="minorHAnsi"/>
+          <w:sz w:val="24"/>
+          <w:szCs w:val="24"/>
+          <w:lang w:val="en-US"/>
+        </w:rPr>
+        <w:t xml:space="preserve">Query </w:t>
+      </w:r>
+      <w:r>
+        <w:rPr>
+          <w:rFonts w:cstheme="minorHAnsi"/>
+          <w:sz w:val="24"/>
+          <w:szCs w:val="24"/>
+          <w:lang w:val="en-US"/>
+        </w:rPr>
+        <w:t>3</w:t>
+      </w:r>
+    </w:p>
+    <w:p>
+      <w:pPr>
+        <w:rPr>
+          <w:rFonts w:cstheme="minorHAnsi"/>
+          <w:sz w:val="24"/>
+          <w:szCs w:val="24"/>
+          <w:lang w:val="en-US"/>
+        </w:rPr>
+      </w:pPr>
+      <w:r>
+        <w:rPr>
+          <w:rFonts w:cstheme="minorHAnsi"/>
+          <w:color w:val="000000"/>
+          <w:sz w:val="24"/>
+          <w:szCs w:val="24"/>
+        </w:rPr>
+        <w:t>Find all customers who have both an account and a loan at the </w:t>
+      </w:r>
+    </w:p>
+    <w:p>
+      <w:pPr>
+        <w:pStyle w:val="NormalWeb"/>
+        <w:spacing w:before="34" w:beforeAutospacing="0" w:after="0" w:afterAutospacing="0"/>
+        <w:ind w:left="741"/>
+        <w:rPr>
+          <w:rFonts w:asciiTheme="minorHAnsi" w:hAnsiTheme="minorHAnsi" w:cstheme="minorHAnsi"/>
+        </w:rPr>
+      </w:pPr>
+      <w:r>
+        <w:rPr>
+          <w:rFonts w:asciiTheme="minorHAnsi" w:hAnsiTheme="minorHAnsi" w:cstheme="minorHAnsi"/>
+          <w:color w:val="000000"/>
+        </w:rPr>
+        <w:t>Bangalore branch </w:t>
+      </w:r>
+    </w:p>
+    <w:p>
+      <w:pPr>
+        <w:pStyle w:val="NormalWeb"/>
+        <w:spacing w:before="37" w:beforeAutospacing="0" w:after="0" w:afterAutospacing="0"/>
+        <w:ind w:left="730"/>
+        <w:rPr>
+          <w:rFonts w:asciiTheme="minorHAnsi" w:hAnsiTheme="minorHAnsi" w:cstheme="minorHAnsi"/>
+        </w:rPr>
+      </w:pPr>
+      <w:r>
+        <w:rPr>
+          <w:rFonts w:asciiTheme="minorHAnsi" w:hAnsiTheme="minorHAnsi" w:cstheme="minorHAnsi"/>
+          <w:color w:val="000000"/>
+        </w:rPr>
+        <w:t xml:space="preserve">select distinct </w:t>
+      </w:r>
+      <w:proofErr w:type="spellStart"/>
+      <w:proofErr w:type="gramStart"/>
+      <w:r>
+        <w:rPr>
+          <w:rFonts w:asciiTheme="minorHAnsi" w:hAnsiTheme="minorHAnsi" w:cstheme="minorHAnsi"/>
+          <w:color w:val="000000"/>
+        </w:rPr>
+        <w:t>d.customername</w:t>
+      </w:r>
+      <w:proofErr w:type="spellEnd"/>
+      <w:proofErr w:type="gramEnd"/>
+      <w:r>
+        <w:rPr>
+          <w:rFonts w:asciiTheme="minorHAnsi" w:hAnsiTheme="minorHAnsi" w:cstheme="minorHAnsi"/>
+          <w:color w:val="000000"/>
+        </w:rPr>
+        <w:t xml:space="preserve"> from </w:t>
+      </w:r>
+      <w:proofErr w:type="spellStart"/>
+      <w:r>
+        <w:rPr>
+          <w:rFonts w:asciiTheme="minorHAnsi" w:hAnsiTheme="minorHAnsi" w:cstheme="minorHAnsi"/>
+          <w:color w:val="000000"/>
+        </w:rPr>
+        <w:t>depositer</w:t>
+      </w:r>
+      <w:proofErr w:type="spellEnd"/>
+      <w:r>
+        <w:rPr>
+          <w:rFonts w:asciiTheme="minorHAnsi" w:hAnsiTheme="minorHAnsi" w:cstheme="minorHAnsi"/>
+          <w:color w:val="000000"/>
+        </w:rPr>
+        <w:t xml:space="preserve"> d </w:t>
+      </w:r>
+    </w:p>
+    <w:p>
+      <w:pPr>
+        <w:pStyle w:val="NormalWeb"/>
+        <w:spacing w:before="37" w:beforeAutospacing="0" w:after="0" w:afterAutospacing="0"/>
+        <w:ind w:left="727"/>
+        <w:rPr>
+          <w:rFonts w:asciiTheme="minorHAnsi" w:hAnsiTheme="minorHAnsi" w:cstheme="minorHAnsi"/>
+        </w:rPr>
+      </w:pPr>
+      <w:r>
+        <w:rPr>
+          <w:rFonts w:asciiTheme="minorHAnsi" w:hAnsiTheme="minorHAnsi" w:cstheme="minorHAnsi"/>
+          <w:color w:val="000000"/>
+        </w:rPr>
+        <w:t xml:space="preserve">where </w:t>
+      </w:r>
+      <w:proofErr w:type="spellStart"/>
+      <w:proofErr w:type="gramStart"/>
+      <w:r>
+        <w:rPr>
+          <w:rFonts w:asciiTheme="minorHAnsi" w:hAnsiTheme="minorHAnsi" w:cstheme="minorHAnsi"/>
+          <w:color w:val="000000"/>
+        </w:rPr>
+        <w:t>d.customername</w:t>
+      </w:r>
+      <w:proofErr w:type="spellEnd"/>
+      <w:proofErr w:type="gramEnd"/>
+      <w:r>
+        <w:rPr>
+          <w:rFonts w:asciiTheme="minorHAnsi" w:hAnsiTheme="minorHAnsi" w:cstheme="minorHAnsi"/>
+          <w:color w:val="000000"/>
+        </w:rPr>
+        <w:t xml:space="preserve"> in( </w:t>
+      </w:r>
+    </w:p>
+    <w:p>
+      <w:pPr>
+        <w:pStyle w:val="NormalWeb"/>
+        <w:spacing w:before="37" w:beforeAutospacing="0" w:after="0" w:afterAutospacing="0"/>
+        <w:ind w:left="720" w:right="-6"/>
+        <w:rPr>
+          <w:rFonts w:asciiTheme="minorHAnsi" w:hAnsiTheme="minorHAnsi" w:cstheme="minorHAnsi"/>
+        </w:rPr>
+      </w:pPr>
+      <w:r>
+        <w:rPr>
+          <w:rFonts w:asciiTheme="minorHAnsi" w:hAnsiTheme="minorHAnsi" w:cstheme="minorHAnsi"/>
+          <w:color w:val="000000"/>
+        </w:rPr>
+        <w:t xml:space="preserve">select </w:t>
+      </w:r>
+      <w:proofErr w:type="spellStart"/>
+      <w:proofErr w:type="gramStart"/>
+      <w:r>
+        <w:rPr>
+          <w:rFonts w:asciiTheme="minorHAnsi" w:hAnsiTheme="minorHAnsi" w:cstheme="minorHAnsi"/>
+          <w:color w:val="000000"/>
+        </w:rPr>
+        <w:t>d.customername</w:t>
+      </w:r>
+      <w:proofErr w:type="spellEnd"/>
+      <w:proofErr w:type="gramEnd"/>
+      <w:r>
+        <w:rPr>
+          <w:rFonts w:asciiTheme="minorHAnsi" w:hAnsiTheme="minorHAnsi" w:cstheme="minorHAnsi"/>
+          <w:color w:val="000000"/>
+        </w:rPr>
+        <w:t xml:space="preserve"> from branch </w:t>
+      </w:r>
+      <w:proofErr w:type="spellStart"/>
+      <w:r>
+        <w:rPr>
+          <w:rFonts w:asciiTheme="minorHAnsi" w:hAnsiTheme="minorHAnsi" w:cstheme="minorHAnsi"/>
+          <w:color w:val="000000"/>
+        </w:rPr>
+        <w:t>br,depositer</w:t>
+      </w:r>
+      <w:proofErr w:type="spellEnd"/>
+      <w:r>
+        <w:rPr>
+          <w:rFonts w:asciiTheme="minorHAnsi" w:hAnsiTheme="minorHAnsi" w:cstheme="minorHAnsi"/>
+          <w:color w:val="000000"/>
+        </w:rPr>
+        <w:t xml:space="preserve"> d, </w:t>
+      </w:r>
+      <w:proofErr w:type="spellStart"/>
+      <w:r>
+        <w:rPr>
+          <w:rFonts w:asciiTheme="minorHAnsi" w:hAnsiTheme="minorHAnsi" w:cstheme="minorHAnsi"/>
+          <w:color w:val="000000"/>
+        </w:rPr>
+        <w:t>bankaccount</w:t>
+      </w:r>
+      <w:proofErr w:type="spellEnd"/>
+      <w:r>
+        <w:rPr>
+          <w:rFonts w:asciiTheme="minorHAnsi" w:hAnsiTheme="minorHAnsi" w:cstheme="minorHAnsi"/>
+          <w:color w:val="000000"/>
+        </w:rPr>
+        <w:t xml:space="preserve"> </w:t>
+      </w:r>
+      <w:proofErr w:type="spellStart"/>
+      <w:r>
+        <w:rPr>
+          <w:rFonts w:asciiTheme="minorHAnsi" w:hAnsiTheme="minorHAnsi" w:cstheme="minorHAnsi"/>
+          <w:color w:val="000000"/>
+        </w:rPr>
+        <w:t>ba</w:t>
+      </w:r>
+      <w:proofErr w:type="spellEnd"/>
+      <w:r>
+        <w:rPr>
+          <w:rFonts w:asciiTheme="minorHAnsi" w:hAnsiTheme="minorHAnsi" w:cstheme="minorHAnsi"/>
+          <w:color w:val="000000"/>
+        </w:rPr>
+        <w:t xml:space="preserve">  where </w:t>
+      </w:r>
+      <w:proofErr w:type="spellStart"/>
+      <w:r>
+        <w:rPr>
+          <w:rFonts w:asciiTheme="minorHAnsi" w:hAnsiTheme="minorHAnsi" w:cstheme="minorHAnsi"/>
+          <w:color w:val="000000"/>
+        </w:rPr>
+        <w:t>br.branchcity</w:t>
+      </w:r>
+      <w:proofErr w:type="spellEnd"/>
+      <w:r>
+        <w:rPr>
+          <w:rFonts w:asciiTheme="minorHAnsi" w:hAnsiTheme="minorHAnsi" w:cstheme="minorHAnsi"/>
+          <w:color w:val="000000"/>
+        </w:rPr>
+        <w:t>="</w:t>
+      </w:r>
+      <w:proofErr w:type="spellStart"/>
+      <w:r>
+        <w:rPr>
+          <w:rFonts w:asciiTheme="minorHAnsi" w:hAnsiTheme="minorHAnsi" w:cstheme="minorHAnsi"/>
+          <w:color w:val="000000"/>
+        </w:rPr>
+        <w:t>Banglore</w:t>
+      </w:r>
+      <w:proofErr w:type="spellEnd"/>
+      <w:r>
+        <w:rPr>
+          <w:rFonts w:asciiTheme="minorHAnsi" w:hAnsiTheme="minorHAnsi" w:cstheme="minorHAnsi"/>
+          <w:color w:val="000000"/>
+        </w:rPr>
+        <w:t xml:space="preserve">" and </w:t>
+      </w:r>
+      <w:proofErr w:type="spellStart"/>
+      <w:r>
+        <w:rPr>
+          <w:rFonts w:asciiTheme="minorHAnsi" w:hAnsiTheme="minorHAnsi" w:cstheme="minorHAnsi"/>
+          <w:color w:val="000000"/>
+        </w:rPr>
+        <w:t>br.branchname</w:t>
+      </w:r>
+      <w:proofErr w:type="spellEnd"/>
+      <w:r>
+        <w:rPr>
+          <w:rFonts w:asciiTheme="minorHAnsi" w:hAnsiTheme="minorHAnsi" w:cstheme="minorHAnsi"/>
+          <w:color w:val="000000"/>
+        </w:rPr>
+        <w:t>=</w:t>
+      </w:r>
+      <w:proofErr w:type="spellStart"/>
+      <w:r>
+        <w:rPr>
+          <w:rFonts w:asciiTheme="minorHAnsi" w:hAnsiTheme="minorHAnsi" w:cstheme="minorHAnsi"/>
+          <w:color w:val="000000"/>
+        </w:rPr>
+        <w:t>ba.branchname</w:t>
+      </w:r>
+      <w:proofErr w:type="spellEnd"/>
+      <w:r>
+        <w:rPr>
+          <w:rFonts w:asciiTheme="minorHAnsi" w:hAnsiTheme="minorHAnsi" w:cstheme="minorHAnsi"/>
+          <w:color w:val="000000"/>
+        </w:rPr>
+        <w:t xml:space="preserve">  and </w:t>
+      </w:r>
+      <w:proofErr w:type="spellStart"/>
+      <w:r>
+        <w:rPr>
+          <w:rFonts w:asciiTheme="minorHAnsi" w:hAnsiTheme="minorHAnsi" w:cstheme="minorHAnsi"/>
+          <w:color w:val="000000"/>
+        </w:rPr>
+        <w:t>ba.accno</w:t>
+      </w:r>
+      <w:proofErr w:type="spellEnd"/>
+      <w:r>
+        <w:rPr>
+          <w:rFonts w:asciiTheme="minorHAnsi" w:hAnsiTheme="minorHAnsi" w:cstheme="minorHAnsi"/>
+          <w:color w:val="000000"/>
+        </w:rPr>
+        <w:t>=</w:t>
+      </w:r>
+      <w:proofErr w:type="spellStart"/>
+      <w:r>
+        <w:rPr>
+          <w:rFonts w:asciiTheme="minorHAnsi" w:hAnsiTheme="minorHAnsi" w:cstheme="minorHAnsi"/>
+          <w:color w:val="000000"/>
+        </w:rPr>
+        <w:t>d.accno</w:t>
+      </w:r>
+      <w:proofErr w:type="spellEnd"/>
+      <w:r>
+        <w:rPr>
+          <w:rFonts w:asciiTheme="minorHAnsi" w:hAnsiTheme="minorHAnsi" w:cstheme="minorHAnsi"/>
+          <w:color w:val="000000"/>
+        </w:rPr>
+        <w:t xml:space="preserve"> and </w:t>
+      </w:r>
+      <w:proofErr w:type="spellStart"/>
+      <w:r>
+        <w:rPr>
+          <w:rFonts w:asciiTheme="minorHAnsi" w:hAnsiTheme="minorHAnsi" w:cstheme="minorHAnsi"/>
+          <w:color w:val="000000"/>
+        </w:rPr>
+        <w:t>d.customername</w:t>
+      </w:r>
+      <w:proofErr w:type="spellEnd"/>
+      <w:r>
+        <w:rPr>
+          <w:rFonts w:asciiTheme="minorHAnsi" w:hAnsiTheme="minorHAnsi" w:cstheme="minorHAnsi"/>
+          <w:color w:val="000000"/>
+        </w:rPr>
+        <w:t xml:space="preserve"> in( </w:t>
+      </w:r>
+    </w:p>
+    <w:p>
+      <w:pPr>
+        <w:pStyle w:val="NormalWeb"/>
+        <w:spacing w:before="14" w:beforeAutospacing="0" w:after="0" w:afterAutospacing="0"/>
+        <w:ind w:left="730"/>
+        <w:rPr>
+          <w:rFonts w:asciiTheme="minorHAnsi" w:hAnsiTheme="minorHAnsi" w:cstheme="minorHAnsi"/>
+          <w:color w:val="000000"/>
+        </w:rPr>
+      </w:pPr>
+      <w:r>
+        <w:rPr>
+          <w:rFonts w:asciiTheme="minorHAnsi" w:hAnsiTheme="minorHAnsi" w:cstheme="minorHAnsi"/>
+          <w:color w:val="000000"/>
+        </w:rPr>
+        <w:t xml:space="preserve">select </w:t>
+      </w:r>
+      <w:proofErr w:type="spellStart"/>
+      <w:r>
+        <w:rPr>
+          <w:rFonts w:asciiTheme="minorHAnsi" w:hAnsiTheme="minorHAnsi" w:cstheme="minorHAnsi"/>
+          <w:color w:val="000000"/>
+        </w:rPr>
+        <w:t>customername</w:t>
+      </w:r>
+      <w:proofErr w:type="spellEnd"/>
+      <w:r>
+        <w:rPr>
+          <w:rFonts w:asciiTheme="minorHAnsi" w:hAnsiTheme="minorHAnsi" w:cstheme="minorHAnsi"/>
+          <w:color w:val="000000"/>
+        </w:rPr>
+        <w:t xml:space="preserve"> from borrower)); </w:t>
+      </w:r>
+    </w:p>
+    <w:p>
+      <w:pPr>
+        <w:pStyle w:val="NormalWeb"/>
+        <w:spacing w:before="14" w:beforeAutospacing="0" w:after="0" w:afterAutospacing="0"/>
+        <w:ind w:left="730"/>
+        <w:rPr>
+          <w:rFonts w:asciiTheme="minorHAnsi" w:hAnsiTheme="minorHAnsi" w:cstheme="minorHAnsi"/>
+        </w:rPr>
+      </w:pPr>
+      <w:r>
+        <w:rPr>
+          <w:rFonts w:asciiTheme="minorHAnsi" w:hAnsiTheme="minorHAnsi" w:cstheme="minorHAnsi"/>
+          <w:noProof/>
+          <w:color w:val="000000"/>
+          <w:bdr w:val="none" w:sz="0" w:space="0" w:color="auto" w:frame="1"/>
+        </w:rPr>
+        <w:lastRenderedPageBreak/>
+        <w:drawing>
+          <wp:inline distT="0" distB="0" distL="0" distR="0" wp14:anchorId="4BEAF93B" wp14:editId="4920B09C">
+            <wp:extent cx="1819275" cy="828675"/>
+            <wp:effectExtent l="0" t="0" r="9525" b="9525"/>
+            <wp:docPr id="6" name="Picture 6"/>
+            <wp:cNvGraphicFramePr>
+              <a:graphicFrameLocks xmlns:a="http://schemas.openxmlformats.org/drawingml/2006/main" noChangeAspect="1"/>
+            </wp:cNvGraphicFramePr>
+            <a:graphic xmlns:a="http://schemas.openxmlformats.org/drawingml/2006/main">
+              <a:graphicData uri="http://schemas.openxmlformats.org/drawingml/2006/picture">
+                <pic:pic xmlns:pic="http://schemas.openxmlformats.org/drawingml/2006/picture">
+                  <pic:nvPicPr>
+                    <pic:cNvPr id="0" name="Picture 5"/>
+                    <pic:cNvPicPr>
+                      <a:picLocks noChangeAspect="1" noChangeArrowheads="1"/>
+                    </pic:cNvPicPr>
+                  </pic:nvPicPr>
+                  <pic:blipFill>
+                    <a:blip r:embed="rId6">
+                      <a:extLst>
+                        <a:ext uri="{28A0092B-C50C-407E-A947-70E740481C1C}">
+                          <a14:useLocalDpi xmlns:a14="http://schemas.microsoft.com/office/drawing/2010/main" val="0"/>
+                        </a:ext>
+                      </a:extLst>
+                    </a:blip>
+                    <a:srcRect/>
+                    <a:stretch>
+                      <a:fillRect/>
+                    </a:stretch>
+                  </pic:blipFill>
+                  <pic:spPr bwMode="auto">
+                    <a:xfrm>
+                      <a:off x="0" y="0"/>
+                      <a:ext cx="1819275" cy="828675"/>
+                    </a:xfrm>
+                    <a:prstGeom prst="rect">
+                      <a:avLst/>
+                    </a:prstGeom>
+                    <a:noFill/>
+                    <a:ln>
+                      <a:noFill/>
+                    </a:ln>
+                  </pic:spPr>
+                </pic:pic>
+              </a:graphicData>
+            </a:graphic>
+          </wp:inline>
+        </w:drawing>
+      </w:r>
+    </w:p>
+    <w:p>
+      <w:pPr>
+        <w:rPr>
+          <w:rFonts w:cstheme="minorHAnsi"/>
+          <w:b/>
+          <w:bCs/>
+          <w:sz w:val="24"/>
+          <w:szCs w:val="24"/>
+          <w:lang w:val="en-US"/>
+        </w:rPr>
+      </w:pPr>
+    </w:p>
+    <w:p>
+      <w:pPr>
+        <w:rPr>
+          <w:rFonts w:cstheme="minorHAnsi"/>
+          <w:sz w:val="24"/>
+          <w:szCs w:val="24"/>
+          <w:lang w:val="en-US"/>
+        </w:rPr>
+      </w:pPr>
+      <w:r>
+        <w:rPr>
+          <w:rFonts w:cstheme="minorHAnsi"/>
+          <w:sz w:val="24"/>
+          <w:szCs w:val="24"/>
+          <w:lang w:val="en-US"/>
+        </w:rPr>
+        <w:t>Query 4</w:t>
+      </w:r>
+    </w:p>
+    <w:p>
+      <w:pPr>
+        <w:rPr>
+          <w:rFonts w:cstheme="minorHAnsi"/>
           <w:color w:val="3C4043"/>
           <w:spacing w:val="3"/>
-          <w:sz w:val="21"/>
-          <w:szCs w:val="21"/>
-        </w:rPr>
-      </w:pPr>
-      <w:r>
-        <w:rPr>
-          <w:rFonts w:ascii="Roboto" w:hAnsi="Roboto"/>
+          <w:sz w:val="24"/>
+          <w:szCs w:val="24"/>
+        </w:rPr>
+      </w:pPr>
+      <w:r>
+        <w:rPr>
+          <w:rFonts w:cstheme="minorHAnsi"/>
           <w:color w:val="3C4043"/>
           <w:spacing w:val="3"/>
-          <w:sz w:val="21"/>
-          <w:szCs w:val="21"/>
+          <w:sz w:val="24"/>
+          <w:szCs w:val="24"/>
         </w:rPr>
         <w:t>Find the names of all branches that have greater assets than all branches located in Bangalore.</w:t>
       </w:r>
@@ -137,42 +1301,111 @@
     <w:p>
       <w:pPr>
         <w:rPr>
-          <w:rFonts w:ascii="Roboto" w:hAnsi="Roboto"/>
-          <w:b/>
-          <w:bCs/>
+          <w:rFonts w:cstheme="minorHAnsi"/>
           <w:color w:val="3C4043"/>
           <w:spacing w:val="3"/>
-        </w:rPr>
-      </w:pPr>
-      <w:r>
-        <w:rPr>
-          <w:rFonts w:ascii="Roboto" w:hAnsi="Roboto"/>
-          <w:b/>
-          <w:bCs/>
+          <w:sz w:val="24"/>
+          <w:szCs w:val="24"/>
+        </w:rPr>
+      </w:pPr>
+      <w:r>
+        <w:rPr>
+          <w:rFonts w:cstheme="minorHAnsi"/>
           <w:color w:val="3C4043"/>
           <w:spacing w:val="3"/>
-        </w:rPr>
-        <w:t>select branch_name from branch where assets&gt;(select sum(assets) from branch where branch_city='Bangalore');</w:t>
-      </w:r>
-    </w:p>
-    <w:p>
-      <w:pPr>
-        <w:rPr>
-          <w:sz w:val="28"/>
-          <w:szCs w:val="28"/>
-          <w:lang w:val="en-US"/>
-        </w:rPr>
-      </w:pPr>
-      <w:r>
-        <w:rPr>
-          <w:sz w:val="28"/>
-          <w:szCs w:val="28"/>
+          <w:sz w:val="24"/>
+          <w:szCs w:val="24"/>
+        </w:rPr>
+        <w:t xml:space="preserve">select </w:t>
+      </w:r>
+      <w:proofErr w:type="spellStart"/>
+      <w:r>
+        <w:rPr>
+          <w:rFonts w:cstheme="minorHAnsi"/>
+          <w:color w:val="3C4043"/>
+          <w:spacing w:val="3"/>
+          <w:sz w:val="24"/>
+          <w:szCs w:val="24"/>
+        </w:rPr>
+        <w:t>branch_name</w:t>
+      </w:r>
+      <w:proofErr w:type="spellEnd"/>
+      <w:r>
+        <w:rPr>
+          <w:rFonts w:cstheme="minorHAnsi"/>
+          <w:color w:val="3C4043"/>
+          <w:spacing w:val="3"/>
+          <w:sz w:val="24"/>
+          <w:szCs w:val="24"/>
+        </w:rPr>
+        <w:t xml:space="preserve"> from branch where assets</w:t>
+      </w:r>
+      <w:proofErr w:type="gramStart"/>
+      <w:r>
+        <w:rPr>
+          <w:rFonts w:cstheme="minorHAnsi"/>
+          <w:color w:val="3C4043"/>
+          <w:spacing w:val="3"/>
+          <w:sz w:val="24"/>
+          <w:szCs w:val="24"/>
+        </w:rPr>
+        <w:t>&gt;(</w:t>
+      </w:r>
+      <w:proofErr w:type="gramEnd"/>
+      <w:r>
+        <w:rPr>
+          <w:rFonts w:cstheme="minorHAnsi"/>
+          <w:color w:val="3C4043"/>
+          <w:spacing w:val="3"/>
+          <w:sz w:val="24"/>
+          <w:szCs w:val="24"/>
+        </w:rPr>
+        <w:t xml:space="preserve">select sum(assets) from branch where </w:t>
+      </w:r>
+      <w:proofErr w:type="spellStart"/>
+      <w:r>
+        <w:rPr>
+          <w:rFonts w:cstheme="minorHAnsi"/>
+          <w:color w:val="3C4043"/>
+          <w:spacing w:val="3"/>
+          <w:sz w:val="24"/>
+          <w:szCs w:val="24"/>
+        </w:rPr>
+        <w:t>branch_city</w:t>
+      </w:r>
+      <w:proofErr w:type="spellEnd"/>
+      <w:r>
+        <w:rPr>
+          <w:rFonts w:cstheme="minorHAnsi"/>
+          <w:color w:val="3C4043"/>
+          <w:spacing w:val="3"/>
+          <w:sz w:val="24"/>
+          <w:szCs w:val="24"/>
+        </w:rPr>
+        <w:t>='Bangalore');</w:t>
+      </w:r>
+    </w:p>
+    <w:p>
+      <w:pPr>
+        <w:rPr>
+          <w:rFonts w:cstheme="minorHAnsi"/>
+          <w:sz w:val="24"/>
+          <w:szCs w:val="24"/>
+          <w:lang w:val="en-US"/>
+        </w:rPr>
+      </w:pPr>
+      <w:r>
+        <w:rPr>
+          <w:rFonts w:cstheme="minorHAnsi"/>
+          <w:noProof/>
+          <w:sz w:val="24"/>
+          <w:szCs w:val="24"/>
           <w:lang w:val="en-US"/>
         </w:rPr>
         <w:drawing>
-          <wp:inline distT="0" distB="0" distL="0" distR="0" wp14:anchorId="521BD9D3" wp14:editId="11804900">
-            <wp:extent cx="1895740" cy="1857634"/>
-            <wp:effectExtent l="0" t="0" r="9525" b="0"/>
+          <wp:inline distT="0" distB="0" distL="0" distR="0" wp14:anchorId="521BD9D3" wp14:editId="7961D85D">
+            <wp:extent cx="1895028" cy="1643063"/>
+            <wp:effectExtent l="0" t="0" r="0" b="0"/>
             <wp:docPr id="3" name="Picture 3"/>
             <wp:cNvGraphicFramePr>
               <a:graphicFrameLocks xmlns:a="http://schemas.openxmlformats.org/drawingml/2006/main" noChangeAspect="1"/>
@@ -184,20 +1417,27 @@
                     <pic:cNvPr id="1" name=""/>
                     <pic:cNvPicPr/>
                   </pic:nvPicPr>
-                  <pic:blipFill>
-                    <a:blip r:embed="rId4"/>
-                    <a:stretch>
-                      <a:fillRect/>
-                    </a:stretch>
+                  <pic:blipFill rotWithShape="1">
+                    <a:blip r:embed="rId7"/>
+                    <a:srcRect b="11518"/>
+                    <a:stretch/>
                   </pic:blipFill>
-                  <pic:spPr>
+                  <pic:spPr bwMode="auto">
                     <a:xfrm>
                       <a:off x="0" y="0"/>
-                      <a:ext cx="1895740" cy="1857634"/>
+                      <a:ext cx="1895740" cy="1643680"/>
                     </a:xfrm>
                     <a:prstGeom prst="rect">
                       <a:avLst/>
                     </a:prstGeom>
+                    <a:ln>
+                      <a:noFill/>
+                    </a:ln>
+                    <a:extLst>
+                      <a:ext uri="{53640926-AAD7-44D8-BBD7-CCE9431645EC}">
+                        <a14:shadowObscured xmlns:a14="http://schemas.microsoft.com/office/drawing/2010/main"/>
+                      </a:ext>
+                    </a:extLst>
                   </pic:spPr>
                 </pic:pic>
               </a:graphicData>
@@ -209,45 +1449,39 @@
     <w:p>
       <w:pPr>
         <w:rPr>
-          <w:sz w:val="28"/>
-          <w:szCs w:val="28"/>
-          <w:lang w:val="en-US"/>
-        </w:rPr>
-      </w:pPr>
-      <w:r>
-        <w:rPr>
-          <w:sz w:val="28"/>
-          <w:szCs w:val="28"/>
-          <w:lang w:val="en-US"/>
-        </w:rPr>
-        <w:t xml:space="preserve">Query </w:t>
-      </w:r>
-      <w:r>
-        <w:rPr>
-          <w:sz w:val="28"/>
-          <w:szCs w:val="28"/>
-          <w:lang w:val="en-US"/>
-        </w:rPr>
-        <w:t>5</w:t>
-      </w:r>
-    </w:p>
-    <w:p>
-      <w:pPr>
-        <w:rPr>
-          <w:rFonts w:ascii="Roboto" w:hAnsi="Roboto"/>
+          <w:rFonts w:cstheme="minorHAnsi"/>
+          <w:sz w:val="24"/>
+          <w:szCs w:val="24"/>
+          <w:lang w:val="en-US"/>
+        </w:rPr>
+      </w:pPr>
+      <w:r>
+        <w:rPr>
+          <w:rFonts w:cstheme="minorHAnsi"/>
+          <w:sz w:val="24"/>
+          <w:szCs w:val="24"/>
+          <w:lang w:val="en-US"/>
+        </w:rPr>
+        <w:t>Query 5</w:t>
+      </w:r>
+    </w:p>
+    <w:p>
+      <w:pPr>
+        <w:rPr>
+          <w:rFonts w:cstheme="minorHAnsi"/>
           <w:color w:val="3C4043"/>
           <w:spacing w:val="3"/>
-          <w:sz w:val="21"/>
-          <w:szCs w:val="21"/>
-        </w:rPr>
-      </w:pPr>
-      <w:r>
-        <w:rPr>
-          <w:rFonts w:ascii="Roboto" w:hAnsi="Roboto"/>
+          <w:sz w:val="24"/>
+          <w:szCs w:val="24"/>
+        </w:rPr>
+      </w:pPr>
+      <w:r>
+        <w:rPr>
+          <w:rFonts w:cstheme="minorHAnsi"/>
           <w:color w:val="3C4043"/>
           <w:spacing w:val="3"/>
-          <w:sz w:val="21"/>
-          <w:szCs w:val="21"/>
+          <w:sz w:val="24"/>
+          <w:szCs w:val="24"/>
         </w:rPr>
         <w:t>Demonstrate how you delete all account tuples at every branch located in a specific city (Ex. Bombay).</w:t>
       </w:r>
@@ -255,62 +1489,201 @@
     <w:p>
       <w:pPr>
         <w:rPr>
-          <w:rFonts w:ascii="Roboto" w:hAnsi="Roboto"/>
+          <w:rFonts w:cstheme="minorHAnsi"/>
           <w:b/>
           <w:bCs/>
           <w:color w:val="3C4043"/>
           <w:spacing w:val="3"/>
-        </w:rPr>
-      </w:pPr>
-      <w:r>
-        <w:rPr>
-          <w:rFonts w:ascii="Roboto" w:hAnsi="Roboto"/>
+          <w:sz w:val="24"/>
+          <w:szCs w:val="24"/>
+        </w:rPr>
+      </w:pPr>
+      <w:r>
+        <w:rPr>
+          <w:rFonts w:cstheme="minorHAnsi"/>
           <w:b/>
           <w:bCs/>
           <w:color w:val="3C4043"/>
           <w:spacing w:val="3"/>
-        </w:rPr>
-        <w:t>delete from bankaccount where branch_name in (select branch_name from branch where branch_city='Mumbai');</w:t>
-      </w:r>
-    </w:p>
-    <w:p>
-      <w:pPr>
-        <w:rPr>
-          <w:rFonts w:ascii="Roboto" w:hAnsi="Roboto"/>
+          <w:sz w:val="24"/>
+          <w:szCs w:val="24"/>
+        </w:rPr>
+        <w:t xml:space="preserve">delete from </w:t>
+      </w:r>
+      <w:proofErr w:type="spellStart"/>
+      <w:r>
+        <w:rPr>
+          <w:rFonts w:cstheme="minorHAnsi"/>
           <w:b/>
           <w:bCs/>
           <w:color w:val="3C4043"/>
           <w:spacing w:val="3"/>
-        </w:rPr>
-      </w:pPr>
-      <w:r>
-        <w:rPr>
-          <w:rFonts w:ascii="Roboto" w:hAnsi="Roboto"/>
+          <w:sz w:val="24"/>
+          <w:szCs w:val="24"/>
+        </w:rPr>
+        <w:t>bankaccount</w:t>
+      </w:r>
+      <w:proofErr w:type="spellEnd"/>
+      <w:r>
+        <w:rPr>
+          <w:rFonts w:cstheme="minorHAnsi"/>
           <w:b/>
           <w:bCs/>
           <w:color w:val="3C4043"/>
           <w:spacing w:val="3"/>
-        </w:rPr>
-        <w:t>select * from BankAccount;</w:t>
-      </w:r>
-    </w:p>
-    <w:p>
-      <w:pPr>
-        <w:rPr>
-          <w:rFonts w:ascii="Roboto" w:hAnsi="Roboto"/>
+          <w:sz w:val="24"/>
+          <w:szCs w:val="24"/>
+        </w:rPr>
+        <w:t xml:space="preserve"> where </w:t>
+      </w:r>
+      <w:proofErr w:type="spellStart"/>
+      <w:r>
+        <w:rPr>
+          <w:rFonts w:cstheme="minorHAnsi"/>
+          <w:b/>
+          <w:bCs/>
           <w:color w:val="3C4043"/>
           <w:spacing w:val="3"/>
-          <w:sz w:val="21"/>
-          <w:szCs w:val="21"/>
-        </w:rPr>
-      </w:pPr>
-      <w:r>
-        <w:rPr>
-          <w:rFonts w:ascii="Roboto" w:hAnsi="Roboto"/>
+          <w:sz w:val="24"/>
+          <w:szCs w:val="24"/>
+        </w:rPr>
+        <w:t>branch_name</w:t>
+      </w:r>
+      <w:proofErr w:type="spellEnd"/>
+      <w:r>
+        <w:rPr>
+          <w:rFonts w:cstheme="minorHAnsi"/>
+          <w:b/>
+          <w:bCs/>
           <w:color w:val="3C4043"/>
           <w:spacing w:val="3"/>
-          <w:sz w:val="21"/>
-          <w:szCs w:val="21"/>
+          <w:sz w:val="24"/>
+          <w:szCs w:val="24"/>
+        </w:rPr>
+        <w:t xml:space="preserve"> in (select </w:t>
+      </w:r>
+      <w:proofErr w:type="spellStart"/>
+      <w:r>
+        <w:rPr>
+          <w:rFonts w:cstheme="minorHAnsi"/>
+          <w:b/>
+          <w:bCs/>
+          <w:color w:val="3C4043"/>
+          <w:spacing w:val="3"/>
+          <w:sz w:val="24"/>
+          <w:szCs w:val="24"/>
+        </w:rPr>
+        <w:t>branch_name</w:t>
+      </w:r>
+      <w:proofErr w:type="spellEnd"/>
+      <w:r>
+        <w:rPr>
+          <w:rFonts w:cstheme="minorHAnsi"/>
+          <w:b/>
+          <w:bCs/>
+          <w:color w:val="3C4043"/>
+          <w:spacing w:val="3"/>
+          <w:sz w:val="24"/>
+          <w:szCs w:val="24"/>
+        </w:rPr>
+        <w:t xml:space="preserve"> from branch where </w:t>
+      </w:r>
+      <w:proofErr w:type="spellStart"/>
+      <w:r>
+        <w:rPr>
+          <w:rFonts w:cstheme="minorHAnsi"/>
+          <w:b/>
+          <w:bCs/>
+          <w:color w:val="3C4043"/>
+          <w:spacing w:val="3"/>
+          <w:sz w:val="24"/>
+          <w:szCs w:val="24"/>
+        </w:rPr>
+        <w:t>branch_city</w:t>
+      </w:r>
+      <w:proofErr w:type="spellEnd"/>
+      <w:r>
+        <w:rPr>
+          <w:rFonts w:cstheme="minorHAnsi"/>
+          <w:b/>
+          <w:bCs/>
+          <w:color w:val="3C4043"/>
+          <w:spacing w:val="3"/>
+          <w:sz w:val="24"/>
+          <w:szCs w:val="24"/>
+        </w:rPr>
+        <w:t>='Mumbai');</w:t>
+      </w:r>
+    </w:p>
+    <w:p>
+      <w:pPr>
+        <w:rPr>
+          <w:rFonts w:cstheme="minorHAnsi"/>
+          <w:b/>
+          <w:bCs/>
+          <w:color w:val="3C4043"/>
+          <w:spacing w:val="3"/>
+          <w:sz w:val="24"/>
+          <w:szCs w:val="24"/>
+        </w:rPr>
+      </w:pPr>
+      <w:r>
+        <w:rPr>
+          <w:rFonts w:cstheme="minorHAnsi"/>
+          <w:b/>
+          <w:bCs/>
+          <w:color w:val="3C4043"/>
+          <w:spacing w:val="3"/>
+          <w:sz w:val="24"/>
+          <w:szCs w:val="24"/>
+        </w:rPr>
+        <w:t xml:space="preserve">select * from </w:t>
+      </w:r>
+      <w:proofErr w:type="spellStart"/>
+      <w:r>
+        <w:rPr>
+          <w:rFonts w:cstheme="minorHAnsi"/>
+          <w:b/>
+          <w:bCs/>
+          <w:color w:val="3C4043"/>
+          <w:spacing w:val="3"/>
+          <w:sz w:val="24"/>
+          <w:szCs w:val="24"/>
+        </w:rPr>
+        <w:t>BankAccount</w:t>
+      </w:r>
+      <w:proofErr w:type="spellEnd"/>
+      <w:r>
+        <w:rPr>
+          <w:rFonts w:cstheme="minorHAnsi"/>
+          <w:b/>
+          <w:bCs/>
+          <w:color w:val="3C4043"/>
+          <w:spacing w:val="3"/>
+          <w:sz w:val="24"/>
+          <w:szCs w:val="24"/>
+        </w:rPr>
+        <w:t>;</w:t>
+      </w:r>
+    </w:p>
+    <w:p>
+      <w:pPr>
+        <w:rPr>
+          <w:rFonts w:cstheme="minorHAnsi"/>
+          <w:color w:val="3C4043"/>
+          <w:spacing w:val="3"/>
+          <w:sz w:val="24"/>
+          <w:szCs w:val="24"/>
+        </w:rPr>
+      </w:pPr>
+      <w:r>
+        <w:rPr>
+          <w:rFonts w:cstheme="minorHAnsi"/>
+          <w:noProof/>
+          <w:color w:val="3C4043"/>
+          <w:spacing w:val="3"/>
+          <w:sz w:val="24"/>
+          <w:szCs w:val="24"/>
         </w:rPr>
         <w:drawing>
           <wp:inline distT="0" distB="0" distL="0" distR="0" wp14:anchorId="2016D2C3" wp14:editId="4E68D27C">
@@ -328,7 +1701,7 @@
                     <pic:cNvPicPr/>
                   </pic:nvPicPr>
                   <pic:blipFill>
-                    <a:blip r:embed="rId5"/>
+                    <a:blip r:embed="rId8"/>
                     <a:stretch>
                       <a:fillRect/>
                     </a:stretch>
@@ -352,55 +1725,60 @@
     <w:p>
       <w:pPr>
         <w:rPr>
-          <w:sz w:val="28"/>
-          <w:szCs w:val="28"/>
-          <w:lang w:val="en-US"/>
-        </w:rPr>
-      </w:pPr>
-    </w:p>
-    <w:p>
-      <w:pPr>
-        <w:rPr>
-          <w:sz w:val="28"/>
-          <w:szCs w:val="28"/>
-          <w:lang w:val="en-US"/>
-        </w:rPr>
-      </w:pPr>
-      <w:r>
-        <w:rPr>
-          <w:sz w:val="28"/>
-          <w:szCs w:val="28"/>
+          <w:rFonts w:cstheme="minorHAnsi"/>
+          <w:sz w:val="24"/>
+          <w:szCs w:val="24"/>
+          <w:lang w:val="en-US"/>
+        </w:rPr>
+      </w:pPr>
+    </w:p>
+    <w:p>
+      <w:pPr>
+        <w:rPr>
+          <w:rFonts w:cstheme="minorHAnsi"/>
+          <w:sz w:val="24"/>
+          <w:szCs w:val="24"/>
+          <w:lang w:val="en-US"/>
+        </w:rPr>
+      </w:pPr>
+    </w:p>
+    <w:p>
+      <w:pPr>
+        <w:rPr>
+          <w:rFonts w:cstheme="minorHAnsi"/>
+          <w:sz w:val="24"/>
+          <w:szCs w:val="24"/>
+          <w:lang w:val="en-US"/>
+        </w:rPr>
+      </w:pPr>
+      <w:r>
+        <w:rPr>
+          <w:rFonts w:cstheme="minorHAnsi"/>
+          <w:sz w:val="24"/>
+          <w:szCs w:val="24"/>
           <w:lang w:val="en-US"/>
         </w:rPr>
         <w:lastRenderedPageBreak/>
-        <w:t xml:space="preserve">Query </w:t>
-      </w:r>
-      <w:r>
-        <w:rPr>
-          <w:sz w:val="28"/>
-          <w:szCs w:val="28"/>
-          <w:lang w:val="en-US"/>
-        </w:rPr>
-        <w:t>6</w:t>
-      </w:r>
-    </w:p>
-    <w:p>
-      <w:pPr>
-        <w:rPr>
-          <w:rFonts w:ascii="Roboto" w:hAnsi="Roboto"/>
+        <w:t>Query 6</w:t>
+      </w:r>
+    </w:p>
+    <w:p>
+      <w:pPr>
+        <w:rPr>
+          <w:rFonts w:cstheme="minorHAnsi"/>
           <w:color w:val="3C4043"/>
           <w:spacing w:val="3"/>
-          <w:sz w:val="21"/>
-          <w:szCs w:val="21"/>
-        </w:rPr>
-      </w:pPr>
-      <w:r>
-        <w:rPr>
-          <w:rFonts w:ascii="Roboto" w:hAnsi="Roboto"/>
+          <w:sz w:val="24"/>
+          <w:szCs w:val="24"/>
+        </w:rPr>
+      </w:pPr>
+      <w:r>
+        <w:rPr>
+          <w:rFonts w:cstheme="minorHAnsi"/>
           <w:color w:val="3C4043"/>
           <w:spacing w:val="3"/>
-          <w:sz w:val="21"/>
-          <w:szCs w:val="21"/>
+          <w:sz w:val="24"/>
+          <w:szCs w:val="24"/>
         </w:rPr>
         <w:t>Update the Balance of all accounts by 5%</w:t>
       </w:r>
@@ -408,49 +1786,101 @@
     <w:p>
       <w:pPr>
         <w:rPr>
-          <w:b/>
-          <w:bCs/>
-          <w:lang w:val="en-US"/>
-        </w:rPr>
-      </w:pPr>
-      <w:r>
-        <w:rPr>
-          <w:b/>
-          <w:bCs/>
-          <w:lang w:val="en-US"/>
-        </w:rPr>
-        <w:t>update BankAccount set balance = balance*1.05;</w:t>
-      </w:r>
-    </w:p>
-    <w:p>
-      <w:pPr>
-        <w:rPr>
-          <w:b/>
-          <w:bCs/>
-          <w:lang w:val="en-US"/>
-        </w:rPr>
-      </w:pPr>
-      <w:r>
-        <w:rPr>
-          <w:b/>
-          <w:bCs/>
-          <w:lang w:val="en-US"/>
-        </w:rPr>
-        <w:t>select * from BankAccount</w:t>
-      </w:r>
-    </w:p>
-    <w:p>
-      <w:pPr>
-        <w:rPr>
-          <w:sz w:val="28"/>
-          <w:szCs w:val="28"/>
-          <w:lang w:val="en-US"/>
-        </w:rPr>
-      </w:pPr>
-      <w:r>
-        <w:rPr>
-          <w:sz w:val="28"/>
-          <w:szCs w:val="28"/>
+          <w:rFonts w:cstheme="minorHAnsi"/>
+          <w:b/>
+          <w:bCs/>
+          <w:sz w:val="24"/>
+          <w:szCs w:val="24"/>
+          <w:lang w:val="en-US"/>
+        </w:rPr>
+      </w:pPr>
+      <w:r>
+        <w:rPr>
+          <w:rFonts w:cstheme="minorHAnsi"/>
+          <w:b/>
+          <w:bCs/>
+          <w:sz w:val="24"/>
+          <w:szCs w:val="24"/>
+          <w:lang w:val="en-US"/>
+        </w:rPr>
+        <w:t xml:space="preserve">update </w:t>
+      </w:r>
+      <w:proofErr w:type="spellStart"/>
+      <w:r>
+        <w:rPr>
+          <w:rFonts w:cstheme="minorHAnsi"/>
+          <w:b/>
+          <w:bCs/>
+          <w:sz w:val="24"/>
+          <w:szCs w:val="24"/>
+          <w:lang w:val="en-US"/>
+        </w:rPr>
+        <w:t>BankAccount</w:t>
+      </w:r>
+      <w:proofErr w:type="spellEnd"/>
+      <w:r>
+        <w:rPr>
+          <w:rFonts w:cstheme="minorHAnsi"/>
+          <w:b/>
+          <w:bCs/>
+          <w:sz w:val="24"/>
+          <w:szCs w:val="24"/>
+          <w:lang w:val="en-US"/>
+        </w:rPr>
+        <w:t xml:space="preserve"> set balance = balance*1.05;</w:t>
+      </w:r>
+    </w:p>
+    <w:p>
+      <w:pPr>
+        <w:rPr>
+          <w:rFonts w:cstheme="minorHAnsi"/>
+          <w:b/>
+          <w:bCs/>
+          <w:sz w:val="24"/>
+          <w:szCs w:val="24"/>
+          <w:lang w:val="en-US"/>
+        </w:rPr>
+      </w:pPr>
+      <w:r>
+        <w:rPr>
+          <w:rFonts w:cstheme="minorHAnsi"/>
+          <w:b/>
+          <w:bCs/>
+          <w:sz w:val="24"/>
+          <w:szCs w:val="24"/>
+          <w:lang w:val="en-US"/>
+        </w:rPr>
+        <w:t xml:space="preserve">select * from </w:t>
+      </w:r>
+      <w:proofErr w:type="spellStart"/>
+      <w:r>
+        <w:rPr>
+          <w:rFonts w:cstheme="minorHAnsi"/>
+          <w:b/>
+          <w:bCs/>
+          <w:sz w:val="24"/>
+          <w:szCs w:val="24"/>
+          <w:lang w:val="en-US"/>
+        </w:rPr>
+        <w:t>BankAccount</w:t>
+      </w:r>
+      <w:proofErr w:type="spellEnd"/>
+    </w:p>
+    <w:p>
+      <w:pPr>
+        <w:rPr>
+          <w:rFonts w:cstheme="minorHAnsi"/>
+          <w:sz w:val="24"/>
+          <w:szCs w:val="24"/>
+          <w:lang w:val="en-US"/>
+        </w:rPr>
+      </w:pPr>
+      <w:r>
+        <w:rPr>
+          <w:rFonts w:cstheme="minorHAnsi"/>
+          <w:noProof/>
+          <w:sz w:val="24"/>
+          <w:szCs w:val="24"/>
           <w:lang w:val="en-US"/>
         </w:rPr>
         <w:drawing>
@@ -469,7 +1899,7 @@
                     <pic:cNvPicPr/>
                   </pic:nvPicPr>
                   <pic:blipFill>
-                    <a:blip r:embed="rId6"/>
+                    <a:blip r:embed="rId9"/>
                     <a:stretch>
                       <a:fillRect/>
                     </a:stretch>
@@ -489,6 +1919,290 @@
           </wp:inline>
         </w:drawing>
       </w:r>
+    </w:p>
+    <w:p>
+      <w:pPr>
+        <w:rPr>
+          <w:rFonts w:cstheme="minorHAnsi"/>
+          <w:sz w:val="24"/>
+          <w:szCs w:val="24"/>
+          <w:lang w:val="en-US"/>
+        </w:rPr>
+      </w:pPr>
+    </w:p>
+    <w:p>
+      <w:pPr>
+        <w:rPr>
+          <w:rFonts w:cstheme="minorHAnsi"/>
+          <w:sz w:val="24"/>
+          <w:szCs w:val="24"/>
+          <w:lang w:val="en-US"/>
+        </w:rPr>
+      </w:pPr>
+    </w:p>
+    <w:p>
+      <w:pPr>
+        <w:pStyle w:val="NormalWeb"/>
+        <w:spacing w:before="211" w:beforeAutospacing="0" w:after="0" w:afterAutospacing="0"/>
+        <w:ind w:left="16"/>
+        <w:rPr>
+          <w:rFonts w:asciiTheme="minorHAnsi" w:hAnsiTheme="minorHAnsi" w:cstheme="minorHAnsi"/>
+        </w:rPr>
+      </w:pPr>
+      <w:r>
+        <w:rPr>
+          <w:rFonts w:asciiTheme="minorHAnsi" w:hAnsiTheme="minorHAnsi" w:cstheme="minorHAnsi"/>
+          <w:color w:val="000000"/>
+        </w:rPr>
+        <w:t xml:space="preserve">insert into </w:t>
+      </w:r>
+      <w:proofErr w:type="spellStart"/>
+      <w:r>
+        <w:rPr>
+          <w:rFonts w:asciiTheme="minorHAnsi" w:hAnsiTheme="minorHAnsi" w:cstheme="minorHAnsi"/>
+          <w:color w:val="000000"/>
+        </w:rPr>
+        <w:t>bankaccount</w:t>
+      </w:r>
+      <w:proofErr w:type="spellEnd"/>
+      <w:r>
+        <w:rPr>
+          <w:rFonts w:asciiTheme="minorHAnsi" w:hAnsiTheme="minorHAnsi" w:cstheme="minorHAnsi"/>
+          <w:color w:val="000000"/>
+        </w:rPr>
+        <w:t xml:space="preserve"> values(12,"SBI_MatriMarg",2000); </w:t>
+      </w:r>
+    </w:p>
+    <w:p>
+      <w:pPr>
+        <w:pStyle w:val="NormalWeb"/>
+        <w:spacing w:before="198" w:beforeAutospacing="0" w:after="0" w:afterAutospacing="0"/>
+        <w:ind w:left="16"/>
+        <w:rPr>
+          <w:rFonts w:asciiTheme="minorHAnsi" w:hAnsiTheme="minorHAnsi" w:cstheme="minorHAnsi"/>
+        </w:rPr>
+      </w:pPr>
+      <w:r>
+        <w:rPr>
+          <w:rFonts w:asciiTheme="minorHAnsi" w:hAnsiTheme="minorHAnsi" w:cstheme="minorHAnsi"/>
+          <w:color w:val="000000"/>
+        </w:rPr>
+        <w:t>insert into branch values("SBI_MatriMarg","Delhi",200000); </w:t>
+      </w:r>
+    </w:p>
+    <w:p>
+      <w:pPr>
+        <w:pStyle w:val="NormalWeb"/>
+        <w:spacing w:before="195" w:beforeAutospacing="0" w:after="0" w:afterAutospacing="0"/>
+        <w:ind w:left="16"/>
+        <w:rPr>
+          <w:rFonts w:asciiTheme="minorHAnsi" w:hAnsiTheme="minorHAnsi" w:cstheme="minorHAnsi"/>
+        </w:rPr>
+      </w:pPr>
+      <w:r>
+        <w:rPr>
+          <w:rFonts w:asciiTheme="minorHAnsi" w:hAnsiTheme="minorHAnsi" w:cstheme="minorHAnsi"/>
+          <w:color w:val="000000"/>
+        </w:rPr>
+        <w:t xml:space="preserve">insert into </w:t>
+      </w:r>
+      <w:proofErr w:type="spellStart"/>
+      <w:r>
+        <w:rPr>
+          <w:rFonts w:asciiTheme="minorHAnsi" w:hAnsiTheme="minorHAnsi" w:cstheme="minorHAnsi"/>
+          <w:color w:val="000000"/>
+        </w:rPr>
+        <w:t>depositer</w:t>
+      </w:r>
+      <w:proofErr w:type="spellEnd"/>
+      <w:r>
+        <w:rPr>
+          <w:rFonts w:asciiTheme="minorHAnsi" w:hAnsiTheme="minorHAnsi" w:cstheme="minorHAnsi"/>
+          <w:color w:val="000000"/>
+        </w:rPr>
+        <w:t xml:space="preserve"> values("Nikil",12); </w:t>
+      </w:r>
+    </w:p>
+    <w:p>
+      <w:pPr>
+        <w:pStyle w:val="NormalWeb"/>
+        <w:spacing w:before="673" w:beforeAutospacing="0" w:after="0" w:afterAutospacing="0"/>
+        <w:ind w:left="5" w:right="1696" w:firstLine="6"/>
+        <w:rPr>
+          <w:rFonts w:asciiTheme="minorHAnsi" w:hAnsiTheme="minorHAnsi" w:cstheme="minorHAnsi"/>
+        </w:rPr>
+      </w:pPr>
+      <w:r>
+        <w:rPr>
+          <w:rFonts w:asciiTheme="minorHAnsi" w:hAnsiTheme="minorHAnsi" w:cstheme="minorHAnsi"/>
+          <w:color w:val="000000"/>
+        </w:rPr>
+        <w:t xml:space="preserve">create table </w:t>
+      </w:r>
+      <w:proofErr w:type="gramStart"/>
+      <w:r>
+        <w:rPr>
+          <w:rFonts w:asciiTheme="minorHAnsi" w:hAnsiTheme="minorHAnsi" w:cstheme="minorHAnsi"/>
+          <w:color w:val="000000"/>
+        </w:rPr>
+        <w:t>borrower(</w:t>
+      </w:r>
+      <w:proofErr w:type="spellStart"/>
+      <w:proofErr w:type="gramEnd"/>
+      <w:r>
+        <w:rPr>
+          <w:rFonts w:asciiTheme="minorHAnsi" w:hAnsiTheme="minorHAnsi" w:cstheme="minorHAnsi"/>
+          <w:color w:val="000000"/>
+        </w:rPr>
+        <w:t>customername</w:t>
+      </w:r>
+      <w:proofErr w:type="spellEnd"/>
+      <w:r>
+        <w:rPr>
+          <w:rFonts w:asciiTheme="minorHAnsi" w:hAnsiTheme="minorHAnsi" w:cstheme="minorHAnsi"/>
+          <w:color w:val="000000"/>
+        </w:rPr>
+        <w:t xml:space="preserve"> varchar(50), </w:t>
+      </w:r>
+      <w:proofErr w:type="spellStart"/>
+      <w:r>
+        <w:rPr>
+          <w:rFonts w:asciiTheme="minorHAnsi" w:hAnsiTheme="minorHAnsi" w:cstheme="minorHAnsi"/>
+          <w:color w:val="000000"/>
+        </w:rPr>
+        <w:t>loannumber</w:t>
+      </w:r>
+      <w:proofErr w:type="spellEnd"/>
+      <w:r>
+        <w:rPr>
+          <w:rFonts w:asciiTheme="minorHAnsi" w:hAnsiTheme="minorHAnsi" w:cstheme="minorHAnsi"/>
+          <w:color w:val="000000"/>
+        </w:rPr>
+        <w:t xml:space="preserve"> int, foreign key(</w:t>
+      </w:r>
+      <w:proofErr w:type="spellStart"/>
+      <w:r>
+        <w:rPr>
+          <w:rFonts w:asciiTheme="minorHAnsi" w:hAnsiTheme="minorHAnsi" w:cstheme="minorHAnsi"/>
+          <w:color w:val="000000"/>
+        </w:rPr>
+        <w:t>customername</w:t>
+      </w:r>
+      <w:proofErr w:type="spellEnd"/>
+      <w:r>
+        <w:rPr>
+          <w:rFonts w:asciiTheme="minorHAnsi" w:hAnsiTheme="minorHAnsi" w:cstheme="minorHAnsi"/>
+          <w:color w:val="000000"/>
+        </w:rPr>
+        <w:t xml:space="preserve">) references </w:t>
+      </w:r>
+      <w:proofErr w:type="spellStart"/>
+      <w:r>
+        <w:rPr>
+          <w:rFonts w:asciiTheme="minorHAnsi" w:hAnsiTheme="minorHAnsi" w:cstheme="minorHAnsi"/>
+          <w:color w:val="000000"/>
+        </w:rPr>
+        <w:t>bankcustomer</w:t>
+      </w:r>
+      <w:proofErr w:type="spellEnd"/>
+      <w:r>
+        <w:rPr>
+          <w:rFonts w:asciiTheme="minorHAnsi" w:hAnsiTheme="minorHAnsi" w:cstheme="minorHAnsi"/>
+          <w:color w:val="000000"/>
+        </w:rPr>
+        <w:t>(</w:t>
+      </w:r>
+      <w:proofErr w:type="spellStart"/>
+      <w:r>
+        <w:rPr>
+          <w:rFonts w:asciiTheme="minorHAnsi" w:hAnsiTheme="minorHAnsi" w:cstheme="minorHAnsi"/>
+          <w:color w:val="000000"/>
+        </w:rPr>
+        <w:t>customername</w:t>
+      </w:r>
+      <w:proofErr w:type="spellEnd"/>
+      <w:r>
+        <w:rPr>
+          <w:rFonts w:asciiTheme="minorHAnsi" w:hAnsiTheme="minorHAnsi" w:cstheme="minorHAnsi"/>
+          <w:color w:val="000000"/>
+        </w:rPr>
+        <w:t>), foreign key(</w:t>
+      </w:r>
+      <w:proofErr w:type="spellStart"/>
+      <w:r>
+        <w:rPr>
+          <w:rFonts w:asciiTheme="minorHAnsi" w:hAnsiTheme="minorHAnsi" w:cstheme="minorHAnsi"/>
+          <w:color w:val="000000"/>
+        </w:rPr>
+        <w:t>loannumber</w:t>
+      </w:r>
+      <w:proofErr w:type="spellEnd"/>
+      <w:r>
+        <w:rPr>
+          <w:rFonts w:asciiTheme="minorHAnsi" w:hAnsiTheme="minorHAnsi" w:cstheme="minorHAnsi"/>
+          <w:color w:val="000000"/>
+        </w:rPr>
+        <w:t>) references loan(</w:t>
+      </w:r>
+      <w:proofErr w:type="spellStart"/>
+      <w:r>
+        <w:rPr>
+          <w:rFonts w:asciiTheme="minorHAnsi" w:hAnsiTheme="minorHAnsi" w:cstheme="minorHAnsi"/>
+          <w:color w:val="000000"/>
+        </w:rPr>
+        <w:t>loannumber</w:t>
+      </w:r>
+      <w:proofErr w:type="spellEnd"/>
+      <w:r>
+        <w:rPr>
+          <w:rFonts w:asciiTheme="minorHAnsi" w:hAnsiTheme="minorHAnsi" w:cstheme="minorHAnsi"/>
+          <w:color w:val="000000"/>
+        </w:rPr>
+        <w:t>)); </w:t>
+      </w:r>
+    </w:p>
+    <w:p>
+      <w:pPr>
+        <w:pStyle w:val="NormalWeb"/>
+        <w:spacing w:before="516" w:beforeAutospacing="0" w:after="0" w:afterAutospacing="0"/>
+        <w:ind w:left="16"/>
+        <w:rPr>
+          <w:rFonts w:asciiTheme="minorHAnsi" w:hAnsiTheme="minorHAnsi" w:cstheme="minorHAnsi"/>
+        </w:rPr>
+      </w:pPr>
+      <w:r>
+        <w:rPr>
+          <w:rFonts w:asciiTheme="minorHAnsi" w:hAnsiTheme="minorHAnsi" w:cstheme="minorHAnsi"/>
+          <w:color w:val="000000"/>
+        </w:rPr>
+        <w:t>insert into borrower values("Avinash",1</w:t>
+      </w:r>
+      <w:proofErr w:type="gramStart"/>
+      <w:r>
+        <w:rPr>
+          <w:rFonts w:asciiTheme="minorHAnsi" w:hAnsiTheme="minorHAnsi" w:cstheme="minorHAnsi"/>
+          <w:color w:val="000000"/>
+        </w:rPr>
+        <w:t>),(</w:t>
+      </w:r>
+      <w:proofErr w:type="gramEnd"/>
+      <w:r>
+        <w:rPr>
+          <w:rFonts w:asciiTheme="minorHAnsi" w:hAnsiTheme="minorHAnsi" w:cstheme="minorHAnsi"/>
+          <w:color w:val="000000"/>
+        </w:rPr>
+        <w:t xml:space="preserve">"Dinesh",2),("Mohan",3),("Nikil",4),("Ravi",5); </w:t>
+      </w:r>
+    </w:p>
+    <w:p>
+      <w:pPr>
+        <w:rPr>
+          <w:rFonts w:cstheme="minorHAnsi"/>
+          <w:sz w:val="24"/>
+          <w:szCs w:val="24"/>
+          <w:lang w:val="en-US"/>
+        </w:rPr>
+      </w:pPr>
     </w:p>
     <w:sectPr>
       <w:pgSz w:w="11906" w:h="16838"/>
@@ -902,6 +2616,7 @@
   <w:style w:type="character" w:default="1" w:styleId="DefaultParagraphFont">
     <w:name w:val="Default Paragraph Font"/>
     <w:uiPriority w:val="1"/>
+    <w:semiHidden/>
     <w:unhideWhenUsed/>
   </w:style>
   <w:style w:type="table" w:default="1" w:styleId="TableNormal">
@@ -924,6 +2639,22 @@
     <w:uiPriority w:val="99"/>
     <w:semiHidden/>
     <w:unhideWhenUsed/>
+  </w:style>
+  <w:style w:type="paragraph" w:styleId="NormalWeb">
+    <w:name w:val="Normal (Web)"/>
+    <w:basedOn w:val="Normal"/>
+    <w:uiPriority w:val="99"/>
+    <w:unhideWhenUsed/>
+    <w:rsid w:val="003024EC"/>
+    <w:pPr>
+      <w:spacing w:before="100" w:beforeAutospacing="1" w:after="100" w:afterAutospacing="1" w:line="240" w:lineRule="auto"/>
+    </w:pPr>
+    <w:rPr>
+      <w:rFonts w:ascii="Times New Roman" w:eastAsia="Times New Roman" w:hAnsi="Times New Roman" w:cs="Times New Roman"/>
+      <w:sz w:val="24"/>
+      <w:szCs w:val="24"/>
+      <w:lang w:eastAsia="en-IN"/>
+    </w:rPr>
   </w:style>
 </w:styles>
 </file>
